--- a/Отчет_Пыдык_ВКБ31.docx
+++ b/Отчет_Пыдык_ВКБ31.docx
@@ -436,7 +436,7 @@
           <w:szCs w:val="28"/>
           <w:lang w:eastAsia="zh-CN" w:bidi="hi-IN"/>
         </w:rPr>
-        <w:t>1</w:t>
+        <w:t>2</w:t>
       </w:r>
     </w:p>
     <w:p>
@@ -469,7 +469,7 @@
           <w:szCs w:val="28"/>
           <w:lang w:eastAsia="zh-CN" w:bidi="hi-IN"/>
         </w:rPr>
-        <w:t>Простые структуры данных</w:t>
+        <w:t>Алгоритмы на массивах, сортировка и поиск</w:t>
       </w:r>
       <w:r>
         <w:rPr>
@@ -667,14 +667,25 @@
         <w:spacing w:after="0" w:line="360" w:lineRule="auto"/>
         <w:ind w:left="5245"/>
       </w:pPr>
-      <w:r>
-        <w:rPr>
-          <w:rFonts w:ascii="Times New Roman" w:eastAsia="Droid Sans Fallback" w:hAnsi="Times New Roman" w:cs="Times New Roman"/>
-          <w:sz w:val="28"/>
-          <w:szCs w:val="28"/>
-          <w:lang w:eastAsia="zh-CN" w:bidi="hi-IN"/>
-        </w:rPr>
-        <w:t>Пыдык С.С.</w:t>
+      <w:proofErr w:type="spellStart"/>
+      <w:r>
+        <w:rPr>
+          <w:rFonts w:ascii="Times New Roman" w:eastAsia="Droid Sans Fallback" w:hAnsi="Times New Roman" w:cs="Times New Roman"/>
+          <w:sz w:val="28"/>
+          <w:szCs w:val="28"/>
+          <w:lang w:eastAsia="zh-CN" w:bidi="hi-IN"/>
+        </w:rPr>
+        <w:t>Пыдык</w:t>
+      </w:r>
+      <w:proofErr w:type="spellEnd"/>
+      <w:r>
+        <w:rPr>
+          <w:rFonts w:ascii="Times New Roman" w:eastAsia="Droid Sans Fallback" w:hAnsi="Times New Roman" w:cs="Times New Roman"/>
+          <w:sz w:val="28"/>
+          <w:szCs w:val="28"/>
+          <w:lang w:eastAsia="zh-CN" w:bidi="hi-IN"/>
+        </w:rPr>
+        <w:t xml:space="preserve"> С.С.</w:t>
       </w:r>
     </w:p>
     <w:p>
@@ -737,7 +748,29 @@
           <w:szCs w:val="28"/>
           <w:lang w:eastAsia="zh-CN" w:bidi="hi-IN"/>
         </w:rPr>
-        <w:t>г. Ростов-на-Дону</w:t>
+        <w:t xml:space="preserve">г. </w:t>
+      </w:r>
+      <w:proofErr w:type="spellStart"/>
+      <w:r>
+        <w:rPr>
+          <w:rFonts w:ascii="Times New Roman" w:eastAsia="Droid Sans Fallback" w:hAnsi="Times New Roman" w:cs="Times New Roman"/>
+          <w:kern w:val="2"/>
+          <w:sz w:val="28"/>
+          <w:szCs w:val="28"/>
+          <w:lang w:eastAsia="zh-CN" w:bidi="hi-IN"/>
+        </w:rPr>
+        <w:t>Ростов</w:t>
+      </w:r>
+      <w:proofErr w:type="spellEnd"/>
+      <w:r>
+        <w:rPr>
+          <w:rFonts w:ascii="Times New Roman" w:eastAsia="Droid Sans Fallback" w:hAnsi="Times New Roman" w:cs="Times New Roman"/>
+          <w:kern w:val="2"/>
+          <w:sz w:val="28"/>
+          <w:szCs w:val="28"/>
+          <w:lang w:eastAsia="zh-CN" w:bidi="hi-IN"/>
+        </w:rPr>
+        <w:t>-на-Дону</w:t>
       </w:r>
     </w:p>
     <w:p>
@@ -825,15 +858,16 @@
           <w:sz w:val="28"/>
           <w:szCs w:val="28"/>
         </w:rPr>
-        <w:t>К тупику со стороны пути 1</w:t>
+        <w:t>Дано N отрезков провода длиной L</w:t>
       </w:r>
       <w:r>
         <w:rPr>
           <w:rFonts w:ascii="Times New Roman" w:eastAsia="Times New Roman" w:hAnsi="Times New Roman" w:cs="Times New Roman"/>
           <w:sz w:val="28"/>
           <w:szCs w:val="28"/>
-        </w:rPr>
-        <w:t xml:space="preserve"> (рисунок 1)</w:t>
+          <w:vertAlign w:val="subscript"/>
+        </w:rPr>
+        <w:t>1</w:t>
       </w:r>
       <w:r>
         <w:rPr>
@@ -841,31 +875,2293 @@
           <w:sz w:val="28"/>
           <w:szCs w:val="28"/>
         </w:rPr>
-        <w:t xml:space="preserve"> подъехал поезд. Разрешается отцепить от поезда один или сразу несколько первых вагонов и завезти их в тупик (при желании, можно даже завезти в тупик сразу весь поезд). После этого часть из этих вагонов вывезти в сторону пути 2. После этого можно завезти в тупик еще несколько вагонов и снова часть оказавшихся вагонов вывезти в сторону пути 2. И так далее (так, что каждый вагон может лишь один раз заехать с пути 1 в тупик, а затем один раз выехать из тупика на путь 2). Заезжать в тупик с пути 2 или выезжать из тупика на путь 1 запрещается. Нельзя с пути 1 попасть на путь 2, не заезжая в тупик.</w:t>
+        <w:t>, L</w:t>
+      </w:r>
+      <w:r>
+        <w:rPr>
+          <w:rFonts w:ascii="Times New Roman" w:eastAsia="Times New Roman" w:hAnsi="Times New Roman" w:cs="Times New Roman"/>
+          <w:sz w:val="28"/>
+          <w:szCs w:val="28"/>
+          <w:vertAlign w:val="subscript"/>
+        </w:rPr>
+        <w:t>2</w:t>
+      </w:r>
+      <w:r>
+        <w:rPr>
+          <w:rFonts w:ascii="Times New Roman" w:eastAsia="Times New Roman" w:hAnsi="Times New Roman" w:cs="Times New Roman"/>
+          <w:sz w:val="28"/>
+          <w:szCs w:val="28"/>
+        </w:rPr>
+        <w:t>, ..., L</w:t>
+      </w:r>
+      <w:r>
+        <w:rPr>
+          <w:rFonts w:ascii="Times New Roman" w:eastAsia="Times New Roman" w:hAnsi="Times New Roman" w:cs="Times New Roman"/>
+          <w:sz w:val="28"/>
+          <w:szCs w:val="28"/>
+          <w:vertAlign w:val="subscript"/>
+        </w:rPr>
+        <w:t xml:space="preserve">N </w:t>
+      </w:r>
+      <w:r>
+        <w:rPr>
+          <w:rFonts w:ascii="Times New Roman" w:eastAsia="Times New Roman" w:hAnsi="Times New Roman" w:cs="Times New Roman"/>
+          <w:sz w:val="28"/>
+          <w:szCs w:val="28"/>
+        </w:rPr>
+        <w:t>сантиметров. Требуется с помощью разрезания получить из них K равных отрезков как можно большей длины, выражающейся целым числом сантиметров. Если нельзя получить K отрезков длиной даже 1 см, вывести 0.</w:t>
       </w:r>
     </w:p>
     <w:p>
       <w:pPr>
         <w:spacing w:line="240" w:lineRule="auto"/>
+        <w:rPr>
+          <w:rFonts w:ascii="Times New Roman" w:eastAsia="Times New Roman" w:hAnsi="Times New Roman" w:cs="Times New Roman"/>
+          <w:sz w:val="28"/>
+          <w:szCs w:val="28"/>
+        </w:rPr>
+      </w:pPr>
+      <w:r>
+        <w:rPr>
+          <w:rFonts w:ascii="Times New Roman" w:eastAsia="Times New Roman" w:hAnsi="Times New Roman" w:cs="Times New Roman"/>
+          <w:sz w:val="28"/>
+          <w:szCs w:val="28"/>
+        </w:rPr>
+        <w:t xml:space="preserve">Ограничения: 1 &lt;= N &lt;= 10 000, 1 &lt;= K &lt;= 10 000, 100 &lt;= </w:t>
+      </w:r>
+      <w:proofErr w:type="spellStart"/>
+      <w:r>
+        <w:rPr>
+          <w:rFonts w:ascii="Times New Roman" w:eastAsia="Times New Roman" w:hAnsi="Times New Roman" w:cs="Times New Roman"/>
+          <w:sz w:val="28"/>
+          <w:szCs w:val="28"/>
+        </w:rPr>
+        <w:t>L</w:t>
+      </w:r>
+      <w:r>
+        <w:rPr>
+          <w:rFonts w:ascii="Times New Roman" w:eastAsia="Times New Roman" w:hAnsi="Times New Roman" w:cs="Times New Roman"/>
+          <w:sz w:val="28"/>
+          <w:szCs w:val="28"/>
+          <w:vertAlign w:val="subscript"/>
+        </w:rPr>
+        <w:t>i</w:t>
+      </w:r>
+      <w:proofErr w:type="spellEnd"/>
+      <w:r>
+        <w:rPr>
+          <w:rFonts w:ascii="Times New Roman" w:eastAsia="Times New Roman" w:hAnsi="Times New Roman" w:cs="Times New Roman"/>
+          <w:sz w:val="28"/>
+          <w:szCs w:val="28"/>
+          <w:vertAlign w:val="subscript"/>
+        </w:rPr>
+        <w:t xml:space="preserve"> </w:t>
+      </w:r>
+      <w:r>
+        <w:rPr>
+          <w:rFonts w:ascii="Times New Roman" w:eastAsia="Times New Roman" w:hAnsi="Times New Roman" w:cs="Times New Roman"/>
+          <w:sz w:val="28"/>
+          <w:szCs w:val="28"/>
+        </w:rPr>
+        <w:t>&lt;= 10 000 000, все числа целые.</w:t>
+      </w:r>
+    </w:p>
+    <w:p>
+      <w:pPr>
+        <w:spacing w:line="240" w:lineRule="auto"/>
+        <w:rPr>
+          <w:rFonts w:ascii="Times New Roman" w:eastAsia="Times New Roman" w:hAnsi="Times New Roman" w:cs="Times New Roman"/>
+          <w:sz w:val="28"/>
+          <w:szCs w:val="28"/>
+        </w:rPr>
+      </w:pPr>
+      <w:r>
+        <w:rPr>
+          <w:rFonts w:ascii="Times New Roman" w:eastAsia="Times New Roman" w:hAnsi="Times New Roman" w:cs="Times New Roman"/>
+          <w:sz w:val="28"/>
+          <w:szCs w:val="28"/>
+        </w:rPr>
+        <w:t>Входные данные:</w:t>
+      </w:r>
+    </w:p>
+    <w:p>
+      <w:pPr>
+        <w:spacing w:line="240" w:lineRule="auto"/>
+        <w:rPr>
+          <w:rFonts w:ascii="Times New Roman" w:eastAsia="Times New Roman" w:hAnsi="Times New Roman" w:cs="Times New Roman"/>
+          <w:sz w:val="28"/>
+          <w:szCs w:val="28"/>
+        </w:rPr>
+      </w:pPr>
+      <w:r>
+        <w:rPr>
+          <w:rFonts w:ascii="Times New Roman" w:eastAsia="Times New Roman" w:hAnsi="Times New Roman" w:cs="Times New Roman"/>
+          <w:sz w:val="28"/>
+          <w:szCs w:val="28"/>
+        </w:rPr>
+        <w:t>В первой строке находятся числа N и К. В следующих N строках - L</w:t>
+      </w:r>
+      <w:r>
+        <w:rPr>
+          <w:rFonts w:ascii="Times New Roman" w:eastAsia="Times New Roman" w:hAnsi="Times New Roman" w:cs="Times New Roman"/>
+          <w:sz w:val="28"/>
+          <w:szCs w:val="28"/>
+          <w:vertAlign w:val="subscript"/>
+        </w:rPr>
+        <w:t>1</w:t>
+      </w:r>
+      <w:r>
+        <w:rPr>
+          <w:rFonts w:ascii="Times New Roman" w:eastAsia="Times New Roman" w:hAnsi="Times New Roman" w:cs="Times New Roman"/>
+          <w:sz w:val="28"/>
+          <w:szCs w:val="28"/>
+        </w:rPr>
+        <w:t>, L</w:t>
+      </w:r>
+      <w:r>
+        <w:rPr>
+          <w:rFonts w:ascii="Times New Roman" w:eastAsia="Times New Roman" w:hAnsi="Times New Roman" w:cs="Times New Roman"/>
+          <w:sz w:val="28"/>
+          <w:szCs w:val="28"/>
+          <w:vertAlign w:val="subscript"/>
+        </w:rPr>
+        <w:t>2</w:t>
+      </w:r>
+      <w:r>
+        <w:rPr>
+          <w:rFonts w:ascii="Times New Roman" w:eastAsia="Times New Roman" w:hAnsi="Times New Roman" w:cs="Times New Roman"/>
+          <w:sz w:val="28"/>
+          <w:szCs w:val="28"/>
+        </w:rPr>
+        <w:t>, ..., L</w:t>
+      </w:r>
+      <w:r>
+        <w:rPr>
+          <w:rFonts w:ascii="Times New Roman" w:eastAsia="Times New Roman" w:hAnsi="Times New Roman" w:cs="Times New Roman"/>
+          <w:sz w:val="28"/>
+          <w:szCs w:val="28"/>
+          <w:vertAlign w:val="subscript"/>
+        </w:rPr>
+        <w:t>N</w:t>
+      </w:r>
+      <w:r>
+        <w:rPr>
+          <w:rFonts w:ascii="Times New Roman" w:eastAsia="Times New Roman" w:hAnsi="Times New Roman" w:cs="Times New Roman"/>
+          <w:sz w:val="28"/>
+          <w:szCs w:val="28"/>
+        </w:rPr>
+        <w:t>, по одному числу в строке.</w:t>
+      </w:r>
+    </w:p>
+    <w:p>
+      <w:pPr>
+        <w:spacing w:line="240" w:lineRule="auto"/>
+        <w:rPr>
+          <w:rFonts w:ascii="Times New Roman" w:eastAsia="Times New Roman" w:hAnsi="Times New Roman" w:cs="Times New Roman"/>
+          <w:sz w:val="28"/>
+          <w:szCs w:val="28"/>
+        </w:rPr>
+      </w:pPr>
+      <w:r>
+        <w:rPr>
+          <w:rFonts w:ascii="Times New Roman" w:eastAsia="Times New Roman" w:hAnsi="Times New Roman" w:cs="Times New Roman"/>
+          <w:sz w:val="28"/>
+          <w:szCs w:val="28"/>
+        </w:rPr>
+        <w:t>Выходные данные</w:t>
+      </w:r>
+      <w:r>
+        <w:rPr>
+          <w:rFonts w:ascii="Times New Roman" w:eastAsia="Times New Roman" w:hAnsi="Times New Roman" w:cs="Times New Roman"/>
+          <w:sz w:val="28"/>
+          <w:szCs w:val="28"/>
+        </w:rPr>
+        <w:t>:</w:t>
+      </w:r>
+    </w:p>
+    <w:p>
+      <w:pPr>
+        <w:spacing w:line="240" w:lineRule="auto"/>
+        <w:rPr>
+          <w:rFonts w:ascii="Times New Roman" w:eastAsia="Times New Roman" w:hAnsi="Times New Roman" w:cs="Times New Roman"/>
+          <w:sz w:val="28"/>
+          <w:szCs w:val="28"/>
+        </w:rPr>
+      </w:pPr>
+      <w:r>
+        <w:rPr>
+          <w:rFonts w:ascii="Times New Roman" w:eastAsia="Times New Roman" w:hAnsi="Times New Roman" w:cs="Times New Roman"/>
+          <w:sz w:val="28"/>
+          <w:szCs w:val="28"/>
+        </w:rPr>
+        <w:t>Вывести одно число - полученную длину отрезков.</w:t>
+      </w:r>
+    </w:p>
+    <w:p>
+      <w:pPr>
+        <w:rPr>
+          <w:rFonts w:ascii="Times New Roman" w:eastAsia="Times New Roman" w:hAnsi="Times New Roman" w:cs="Times New Roman"/>
+          <w:sz w:val="28"/>
+          <w:szCs w:val="28"/>
+        </w:rPr>
+      </w:pPr>
+    </w:p>
+    <w:p>
+      <w:pPr>
+        <w:spacing w:line="240" w:lineRule="auto"/>
+        <w:rPr>
+          <w:rFonts w:ascii="Times New Roman" w:eastAsia="Calibri" w:hAnsi="Times New Roman" w:cs="Times New Roman"/>
+          <w:sz w:val="28"/>
+          <w:szCs w:val="28"/>
+          <w:lang w:val="en-US"/>
+        </w:rPr>
+      </w:pPr>
+      <w:r>
+        <w:rPr>
+          <w:rFonts w:ascii="Times New Roman" w:eastAsia="Calibri" w:hAnsi="Times New Roman" w:cs="Times New Roman"/>
+          <w:sz w:val="28"/>
+          <w:szCs w:val="28"/>
+        </w:rPr>
+        <w:t>Листинг</w:t>
+      </w:r>
+      <w:r>
+        <w:rPr>
+          <w:rFonts w:ascii="Times New Roman" w:eastAsia="Calibri" w:hAnsi="Times New Roman" w:cs="Times New Roman"/>
+          <w:sz w:val="28"/>
+          <w:szCs w:val="28"/>
+          <w:lang w:val="en-US"/>
+        </w:rPr>
+        <w:t xml:space="preserve"> </w:t>
+      </w:r>
+      <w:r>
+        <w:rPr>
+          <w:rFonts w:ascii="Times New Roman" w:eastAsia="Calibri" w:hAnsi="Times New Roman" w:cs="Times New Roman"/>
+          <w:sz w:val="28"/>
+          <w:szCs w:val="28"/>
+        </w:rPr>
+        <w:t>задания</w:t>
+      </w:r>
+      <w:r>
+        <w:rPr>
+          <w:rFonts w:ascii="Times New Roman" w:eastAsia="Calibri" w:hAnsi="Times New Roman" w:cs="Times New Roman"/>
+          <w:sz w:val="28"/>
+          <w:szCs w:val="28"/>
+          <w:lang w:val="en-US"/>
+        </w:rPr>
+        <w:t>:</w:t>
+      </w:r>
+    </w:p>
+    <w:p>
+      <w:pPr>
+        <w:spacing w:line="240" w:lineRule="auto"/>
+        <w:rPr>
+          <w:rFonts w:ascii="Times New Roman" w:eastAsia="Calibri" w:hAnsi="Times New Roman" w:cs="Times New Roman"/>
+          <w:sz w:val="28"/>
+          <w:szCs w:val="28"/>
+          <w:lang w:val="en-US"/>
+        </w:rPr>
+      </w:pPr>
+    </w:p>
+    <w:p>
+      <w:pPr>
+        <w:spacing w:after="0" w:line="240" w:lineRule="auto"/>
+        <w:rPr>
+          <w:rFonts w:ascii="Times New Roman" w:eastAsia="Calibri" w:hAnsi="Times New Roman" w:cs="Times New Roman"/>
+          <w:sz w:val="28"/>
+          <w:szCs w:val="28"/>
+          <w:lang w:val="en-US"/>
+        </w:rPr>
+      </w:pPr>
+      <w:r>
+        <w:rPr>
+          <w:rFonts w:ascii="Times New Roman" w:eastAsia="Calibri" w:hAnsi="Times New Roman" w:cs="Times New Roman"/>
+          <w:sz w:val="28"/>
+          <w:szCs w:val="28"/>
+          <w:lang w:val="en-US"/>
+        </w:rPr>
+        <w:t>#include &lt;iostream&gt;</w:t>
+      </w:r>
+    </w:p>
+    <w:p>
+      <w:pPr>
+        <w:spacing w:after="0" w:line="240" w:lineRule="auto"/>
+        <w:rPr>
+          <w:rFonts w:ascii="Times New Roman" w:eastAsia="Calibri" w:hAnsi="Times New Roman" w:cs="Times New Roman"/>
+          <w:sz w:val="28"/>
+          <w:szCs w:val="28"/>
+          <w:lang w:val="en-US"/>
+        </w:rPr>
+      </w:pPr>
+      <w:r>
+        <w:rPr>
+          <w:rFonts w:ascii="Times New Roman" w:eastAsia="Calibri" w:hAnsi="Times New Roman" w:cs="Times New Roman"/>
+          <w:sz w:val="28"/>
+          <w:szCs w:val="28"/>
+          <w:lang w:val="en-US"/>
+        </w:rPr>
+        <w:t>#include &lt;</w:t>
+      </w:r>
+      <w:proofErr w:type="spellStart"/>
+      <w:r>
+        <w:rPr>
+          <w:rFonts w:ascii="Times New Roman" w:eastAsia="Calibri" w:hAnsi="Times New Roman" w:cs="Times New Roman"/>
+          <w:sz w:val="28"/>
+          <w:szCs w:val="28"/>
+          <w:lang w:val="en-US"/>
+        </w:rPr>
+        <w:t>cstdio</w:t>
+      </w:r>
+      <w:proofErr w:type="spellEnd"/>
+      <w:r>
+        <w:rPr>
+          <w:rFonts w:ascii="Times New Roman" w:eastAsia="Calibri" w:hAnsi="Times New Roman" w:cs="Times New Roman"/>
+          <w:sz w:val="28"/>
+          <w:szCs w:val="28"/>
+          <w:lang w:val="en-US"/>
+        </w:rPr>
+        <w:t>&gt;</w:t>
+      </w:r>
+    </w:p>
+    <w:p>
+      <w:pPr>
+        <w:spacing w:after="0" w:line="240" w:lineRule="auto"/>
+        <w:rPr>
+          <w:rFonts w:ascii="Times New Roman" w:eastAsia="Calibri" w:hAnsi="Times New Roman" w:cs="Times New Roman"/>
+          <w:sz w:val="28"/>
+          <w:szCs w:val="28"/>
+          <w:lang w:val="en-US"/>
+        </w:rPr>
+      </w:pPr>
+      <w:r>
+        <w:rPr>
+          <w:rFonts w:ascii="Times New Roman" w:eastAsia="Calibri" w:hAnsi="Times New Roman" w:cs="Times New Roman"/>
+          <w:sz w:val="28"/>
+          <w:szCs w:val="28"/>
+          <w:lang w:val="en-US"/>
+        </w:rPr>
+        <w:t>#include &lt;vector&gt;</w:t>
+      </w:r>
+    </w:p>
+    <w:p>
+      <w:pPr>
+        <w:spacing w:after="0" w:line="240" w:lineRule="auto"/>
+        <w:rPr>
+          <w:rFonts w:ascii="Times New Roman" w:eastAsia="Calibri" w:hAnsi="Times New Roman" w:cs="Times New Roman"/>
+          <w:sz w:val="28"/>
+          <w:szCs w:val="28"/>
+          <w:lang w:val="en-US"/>
+        </w:rPr>
+      </w:pPr>
+      <w:r>
+        <w:rPr>
+          <w:rFonts w:ascii="Times New Roman" w:eastAsia="Calibri" w:hAnsi="Times New Roman" w:cs="Times New Roman"/>
+          <w:sz w:val="28"/>
+          <w:szCs w:val="28"/>
+          <w:lang w:val="en-US"/>
+        </w:rPr>
+        <w:t xml:space="preserve">using namespace </w:t>
+      </w:r>
+      <w:proofErr w:type="gramStart"/>
+      <w:r>
+        <w:rPr>
+          <w:rFonts w:ascii="Times New Roman" w:eastAsia="Calibri" w:hAnsi="Times New Roman" w:cs="Times New Roman"/>
+          <w:sz w:val="28"/>
+          <w:szCs w:val="28"/>
+          <w:lang w:val="en-US"/>
+        </w:rPr>
+        <w:t>std;</w:t>
+      </w:r>
+      <w:proofErr w:type="gramEnd"/>
+    </w:p>
+    <w:p>
+      <w:pPr>
+        <w:spacing w:after="0" w:line="240" w:lineRule="auto"/>
+        <w:rPr>
+          <w:rFonts w:ascii="Times New Roman" w:eastAsia="Calibri" w:hAnsi="Times New Roman" w:cs="Times New Roman"/>
+          <w:sz w:val="28"/>
+          <w:szCs w:val="28"/>
+          <w:lang w:val="en-US"/>
+        </w:rPr>
+      </w:pPr>
+      <w:r>
+        <w:rPr>
+          <w:rFonts w:ascii="Times New Roman" w:eastAsia="Calibri" w:hAnsi="Times New Roman" w:cs="Times New Roman"/>
+          <w:sz w:val="28"/>
+          <w:szCs w:val="28"/>
+          <w:lang w:val="en-US"/>
+        </w:rPr>
+        <w:t xml:space="preserve"> </w:t>
+      </w:r>
+    </w:p>
+    <w:p>
+      <w:pPr>
+        <w:spacing w:after="0" w:line="240" w:lineRule="auto"/>
+        <w:rPr>
+          <w:rFonts w:ascii="Times New Roman" w:eastAsia="Calibri" w:hAnsi="Times New Roman" w:cs="Times New Roman"/>
+          <w:sz w:val="28"/>
+          <w:szCs w:val="28"/>
+          <w:lang w:val="en-US"/>
+        </w:rPr>
+      </w:pPr>
+      <w:r>
+        <w:rPr>
+          <w:rFonts w:ascii="Times New Roman" w:eastAsia="Calibri" w:hAnsi="Times New Roman" w:cs="Times New Roman"/>
+          <w:sz w:val="28"/>
+          <w:szCs w:val="28"/>
+          <w:lang w:val="en-US"/>
+        </w:rPr>
+        <w:t xml:space="preserve">int </w:t>
+      </w:r>
+      <w:proofErr w:type="spellStart"/>
+      <w:proofErr w:type="gramStart"/>
+      <w:r>
+        <w:rPr>
+          <w:rFonts w:ascii="Times New Roman" w:eastAsia="Calibri" w:hAnsi="Times New Roman" w:cs="Times New Roman"/>
+          <w:sz w:val="28"/>
+          <w:szCs w:val="28"/>
+          <w:lang w:val="en-US"/>
+        </w:rPr>
+        <w:t>n,amount</w:t>
+      </w:r>
+      <w:proofErr w:type="spellEnd"/>
+      <w:proofErr w:type="gramEnd"/>
+      <w:r>
+        <w:rPr>
+          <w:rFonts w:ascii="Times New Roman" w:eastAsia="Calibri" w:hAnsi="Times New Roman" w:cs="Times New Roman"/>
+          <w:sz w:val="28"/>
+          <w:szCs w:val="28"/>
+          <w:lang w:val="en-US"/>
+        </w:rPr>
+        <w:t>;</w:t>
+      </w:r>
+    </w:p>
+    <w:p>
+      <w:pPr>
+        <w:spacing w:after="0" w:line="240" w:lineRule="auto"/>
+        <w:rPr>
+          <w:rFonts w:ascii="Times New Roman" w:eastAsia="Calibri" w:hAnsi="Times New Roman" w:cs="Times New Roman"/>
+          <w:sz w:val="28"/>
+          <w:szCs w:val="28"/>
+          <w:lang w:val="en-US"/>
+        </w:rPr>
+      </w:pPr>
+      <w:r>
+        <w:rPr>
+          <w:rFonts w:ascii="Times New Roman" w:eastAsia="Calibri" w:hAnsi="Times New Roman" w:cs="Times New Roman"/>
+          <w:sz w:val="28"/>
+          <w:szCs w:val="28"/>
+          <w:lang w:val="en-US"/>
+        </w:rPr>
+        <w:t>vector&lt;int</w:t>
+      </w:r>
+      <w:proofErr w:type="gramStart"/>
+      <w:r>
+        <w:rPr>
+          <w:rFonts w:ascii="Times New Roman" w:eastAsia="Calibri" w:hAnsi="Times New Roman" w:cs="Times New Roman"/>
+          <w:sz w:val="28"/>
+          <w:szCs w:val="28"/>
+          <w:lang w:val="en-US"/>
+        </w:rPr>
+        <w:t>&gt;  mas</w:t>
+      </w:r>
+      <w:proofErr w:type="gramEnd"/>
+      <w:r>
+        <w:rPr>
+          <w:rFonts w:ascii="Times New Roman" w:eastAsia="Calibri" w:hAnsi="Times New Roman" w:cs="Times New Roman"/>
+          <w:sz w:val="28"/>
+          <w:szCs w:val="28"/>
+          <w:lang w:val="en-US"/>
+        </w:rPr>
+        <w:t>;</w:t>
+      </w:r>
+    </w:p>
+    <w:p>
+      <w:pPr>
+        <w:spacing w:after="0" w:line="240" w:lineRule="auto"/>
+        <w:rPr>
+          <w:rFonts w:ascii="Times New Roman" w:eastAsia="Calibri" w:hAnsi="Times New Roman" w:cs="Times New Roman"/>
+          <w:sz w:val="28"/>
+          <w:szCs w:val="28"/>
+          <w:lang w:val="en-US"/>
+        </w:rPr>
+      </w:pPr>
+      <w:r>
+        <w:rPr>
+          <w:rFonts w:ascii="Times New Roman" w:eastAsia="Calibri" w:hAnsi="Times New Roman" w:cs="Times New Roman"/>
+          <w:sz w:val="28"/>
+          <w:szCs w:val="28"/>
+          <w:lang w:val="en-US"/>
+        </w:rPr>
+        <w:t xml:space="preserve">void </w:t>
+      </w:r>
+      <w:proofErr w:type="gramStart"/>
+      <w:r>
+        <w:rPr>
+          <w:rFonts w:ascii="Times New Roman" w:eastAsia="Calibri" w:hAnsi="Times New Roman" w:cs="Times New Roman"/>
+          <w:sz w:val="28"/>
+          <w:szCs w:val="28"/>
+          <w:lang w:val="en-US"/>
+        </w:rPr>
+        <w:t>input(</w:t>
+      </w:r>
+      <w:proofErr w:type="gramEnd"/>
+      <w:r>
+        <w:rPr>
+          <w:rFonts w:ascii="Times New Roman" w:eastAsia="Calibri" w:hAnsi="Times New Roman" w:cs="Times New Roman"/>
+          <w:sz w:val="28"/>
+          <w:szCs w:val="28"/>
+          <w:lang w:val="en-US"/>
+        </w:rPr>
+        <w:t>)</w:t>
+      </w:r>
+    </w:p>
+    <w:p>
+      <w:pPr>
+        <w:spacing w:after="0" w:line="240" w:lineRule="auto"/>
+        <w:rPr>
+          <w:rFonts w:ascii="Times New Roman" w:eastAsia="Calibri" w:hAnsi="Times New Roman" w:cs="Times New Roman"/>
+          <w:sz w:val="28"/>
+          <w:szCs w:val="28"/>
+          <w:lang w:val="en-US"/>
+        </w:rPr>
+      </w:pPr>
+      <w:r>
+        <w:rPr>
+          <w:rFonts w:ascii="Times New Roman" w:eastAsia="Calibri" w:hAnsi="Times New Roman" w:cs="Times New Roman"/>
+          <w:sz w:val="28"/>
+          <w:szCs w:val="28"/>
+          <w:lang w:val="en-US"/>
+        </w:rPr>
+        <w:t>{</w:t>
+      </w:r>
+    </w:p>
+    <w:p>
+      <w:pPr>
+        <w:spacing w:after="0" w:line="240" w:lineRule="auto"/>
+        <w:rPr>
+          <w:rFonts w:ascii="Times New Roman" w:eastAsia="Calibri" w:hAnsi="Times New Roman" w:cs="Times New Roman"/>
+          <w:sz w:val="28"/>
+          <w:szCs w:val="28"/>
+          <w:lang w:val="en-US"/>
+        </w:rPr>
+      </w:pPr>
+      <w:r>
+        <w:rPr>
+          <w:rFonts w:ascii="Times New Roman" w:eastAsia="Calibri" w:hAnsi="Times New Roman" w:cs="Times New Roman"/>
+          <w:sz w:val="28"/>
+          <w:szCs w:val="28"/>
+          <w:lang w:val="en-US"/>
+        </w:rPr>
+        <w:t xml:space="preserve">    </w:t>
+      </w:r>
+      <w:proofErr w:type="spellStart"/>
+      <w:r>
+        <w:rPr>
+          <w:rFonts w:ascii="Times New Roman" w:eastAsia="Calibri" w:hAnsi="Times New Roman" w:cs="Times New Roman"/>
+          <w:sz w:val="28"/>
+          <w:szCs w:val="28"/>
+          <w:lang w:val="en-US"/>
+        </w:rPr>
+        <w:t>cin</w:t>
+      </w:r>
+      <w:proofErr w:type="spellEnd"/>
+      <w:r>
+        <w:rPr>
+          <w:rFonts w:ascii="Times New Roman" w:eastAsia="Calibri" w:hAnsi="Times New Roman" w:cs="Times New Roman"/>
+          <w:sz w:val="28"/>
+          <w:szCs w:val="28"/>
+          <w:lang w:val="en-US"/>
+        </w:rPr>
+        <w:t>&gt;&gt;n&gt;&gt;</w:t>
+      </w:r>
+      <w:proofErr w:type="gramStart"/>
+      <w:r>
+        <w:rPr>
+          <w:rFonts w:ascii="Times New Roman" w:eastAsia="Calibri" w:hAnsi="Times New Roman" w:cs="Times New Roman"/>
+          <w:sz w:val="28"/>
+          <w:szCs w:val="28"/>
+          <w:lang w:val="en-US"/>
+        </w:rPr>
+        <w:t>amount;</w:t>
+      </w:r>
+      <w:proofErr w:type="gramEnd"/>
+    </w:p>
+    <w:p>
+      <w:pPr>
+        <w:spacing w:after="0" w:line="240" w:lineRule="auto"/>
+        <w:rPr>
+          <w:rFonts w:ascii="Times New Roman" w:eastAsia="Calibri" w:hAnsi="Times New Roman" w:cs="Times New Roman"/>
+          <w:sz w:val="28"/>
+          <w:szCs w:val="28"/>
+          <w:lang w:val="en-US"/>
+        </w:rPr>
+      </w:pPr>
+      <w:r>
+        <w:rPr>
+          <w:rFonts w:ascii="Times New Roman" w:eastAsia="Calibri" w:hAnsi="Times New Roman" w:cs="Times New Roman"/>
+          <w:sz w:val="28"/>
+          <w:szCs w:val="28"/>
+          <w:lang w:val="en-US"/>
+        </w:rPr>
+        <w:t xml:space="preserve">    </w:t>
+      </w:r>
+      <w:proofErr w:type="spellStart"/>
+      <w:proofErr w:type="gramStart"/>
+      <w:r>
+        <w:rPr>
+          <w:rFonts w:ascii="Times New Roman" w:eastAsia="Calibri" w:hAnsi="Times New Roman" w:cs="Times New Roman"/>
+          <w:sz w:val="28"/>
+          <w:szCs w:val="28"/>
+          <w:lang w:val="en-US"/>
+        </w:rPr>
+        <w:t>mas.resize</w:t>
+      </w:r>
+      <w:proofErr w:type="spellEnd"/>
+      <w:proofErr w:type="gramEnd"/>
+      <w:r>
+        <w:rPr>
+          <w:rFonts w:ascii="Times New Roman" w:eastAsia="Calibri" w:hAnsi="Times New Roman" w:cs="Times New Roman"/>
+          <w:sz w:val="28"/>
+          <w:szCs w:val="28"/>
+          <w:lang w:val="en-US"/>
+        </w:rPr>
+        <w:t>(n);</w:t>
+      </w:r>
+    </w:p>
+    <w:p>
+      <w:pPr>
+        <w:spacing w:after="0" w:line="240" w:lineRule="auto"/>
+        <w:rPr>
+          <w:rFonts w:ascii="Times New Roman" w:eastAsia="Calibri" w:hAnsi="Times New Roman" w:cs="Times New Roman"/>
+          <w:sz w:val="28"/>
+          <w:szCs w:val="28"/>
+          <w:lang w:val="en-US"/>
+        </w:rPr>
+      </w:pPr>
+      <w:r>
+        <w:rPr>
+          <w:rFonts w:ascii="Times New Roman" w:eastAsia="Calibri" w:hAnsi="Times New Roman" w:cs="Times New Roman"/>
+          <w:sz w:val="28"/>
+          <w:szCs w:val="28"/>
+          <w:lang w:val="en-US"/>
+        </w:rPr>
+        <w:t xml:space="preserve">    for (int </w:t>
+      </w:r>
+      <w:proofErr w:type="spellStart"/>
+      <w:r>
+        <w:rPr>
+          <w:rFonts w:ascii="Times New Roman" w:eastAsia="Calibri" w:hAnsi="Times New Roman" w:cs="Times New Roman"/>
+          <w:sz w:val="28"/>
+          <w:szCs w:val="28"/>
+          <w:lang w:val="en-US"/>
+        </w:rPr>
+        <w:t>i</w:t>
+      </w:r>
+      <w:proofErr w:type="spellEnd"/>
+      <w:r>
+        <w:rPr>
+          <w:rFonts w:ascii="Times New Roman" w:eastAsia="Calibri" w:hAnsi="Times New Roman" w:cs="Times New Roman"/>
+          <w:sz w:val="28"/>
+          <w:szCs w:val="28"/>
+          <w:lang w:val="en-US"/>
+        </w:rPr>
+        <w:t>=</w:t>
+      </w:r>
+      <w:proofErr w:type="gramStart"/>
+      <w:r>
+        <w:rPr>
+          <w:rFonts w:ascii="Times New Roman" w:eastAsia="Calibri" w:hAnsi="Times New Roman" w:cs="Times New Roman"/>
+          <w:sz w:val="28"/>
+          <w:szCs w:val="28"/>
+          <w:lang w:val="en-US"/>
+        </w:rPr>
+        <w:t>0;i</w:t>
+      </w:r>
+      <w:proofErr w:type="gramEnd"/>
+      <w:r>
+        <w:rPr>
+          <w:rFonts w:ascii="Times New Roman" w:eastAsia="Calibri" w:hAnsi="Times New Roman" w:cs="Times New Roman"/>
+          <w:sz w:val="28"/>
+          <w:szCs w:val="28"/>
+          <w:lang w:val="en-US"/>
+        </w:rPr>
+        <w:t>&lt;</w:t>
+      </w:r>
+      <w:proofErr w:type="spellStart"/>
+      <w:r>
+        <w:rPr>
+          <w:rFonts w:ascii="Times New Roman" w:eastAsia="Calibri" w:hAnsi="Times New Roman" w:cs="Times New Roman"/>
+          <w:sz w:val="28"/>
+          <w:szCs w:val="28"/>
+          <w:lang w:val="en-US"/>
+        </w:rPr>
+        <w:t>n;i</w:t>
+      </w:r>
+      <w:proofErr w:type="spellEnd"/>
+      <w:r>
+        <w:rPr>
+          <w:rFonts w:ascii="Times New Roman" w:eastAsia="Calibri" w:hAnsi="Times New Roman" w:cs="Times New Roman"/>
+          <w:sz w:val="28"/>
+          <w:szCs w:val="28"/>
+          <w:lang w:val="en-US"/>
+        </w:rPr>
+        <w:t>++)</w:t>
+      </w:r>
+    </w:p>
+    <w:p>
+      <w:pPr>
+        <w:spacing w:after="0" w:line="240" w:lineRule="auto"/>
+        <w:rPr>
+          <w:rFonts w:ascii="Times New Roman" w:eastAsia="Calibri" w:hAnsi="Times New Roman" w:cs="Times New Roman"/>
+          <w:sz w:val="28"/>
+          <w:szCs w:val="28"/>
+          <w:lang w:val="en-US"/>
+        </w:rPr>
+      </w:pPr>
+      <w:r>
+        <w:rPr>
+          <w:rFonts w:ascii="Times New Roman" w:eastAsia="Calibri" w:hAnsi="Times New Roman" w:cs="Times New Roman"/>
+          <w:sz w:val="28"/>
+          <w:szCs w:val="28"/>
+          <w:lang w:val="en-US"/>
+        </w:rPr>
+        <w:t xml:space="preserve">        </w:t>
+      </w:r>
+      <w:proofErr w:type="spellStart"/>
+      <w:proofErr w:type="gramStart"/>
+      <w:r>
+        <w:rPr>
+          <w:rFonts w:ascii="Times New Roman" w:eastAsia="Calibri" w:hAnsi="Times New Roman" w:cs="Times New Roman"/>
+          <w:sz w:val="28"/>
+          <w:szCs w:val="28"/>
+          <w:lang w:val="en-US"/>
+        </w:rPr>
+        <w:t>scanf</w:t>
+      </w:r>
+      <w:proofErr w:type="spellEnd"/>
+      <w:r>
+        <w:rPr>
+          <w:rFonts w:ascii="Times New Roman" w:eastAsia="Calibri" w:hAnsi="Times New Roman" w:cs="Times New Roman"/>
+          <w:sz w:val="28"/>
+          <w:szCs w:val="28"/>
+          <w:lang w:val="en-US"/>
+        </w:rPr>
+        <w:t>(</w:t>
+      </w:r>
+      <w:proofErr w:type="gramEnd"/>
+      <w:r>
+        <w:rPr>
+          <w:rFonts w:ascii="Times New Roman" w:eastAsia="Calibri" w:hAnsi="Times New Roman" w:cs="Times New Roman"/>
+          <w:sz w:val="28"/>
+          <w:szCs w:val="28"/>
+          <w:lang w:val="en-US"/>
+        </w:rPr>
+        <w:t>"%d", &amp;mas[</w:t>
+      </w:r>
+      <w:proofErr w:type="spellStart"/>
+      <w:r>
+        <w:rPr>
+          <w:rFonts w:ascii="Times New Roman" w:eastAsia="Calibri" w:hAnsi="Times New Roman" w:cs="Times New Roman"/>
+          <w:sz w:val="28"/>
+          <w:szCs w:val="28"/>
+          <w:lang w:val="en-US"/>
+        </w:rPr>
+        <w:t>i</w:t>
+      </w:r>
+      <w:proofErr w:type="spellEnd"/>
+      <w:r>
+        <w:rPr>
+          <w:rFonts w:ascii="Times New Roman" w:eastAsia="Calibri" w:hAnsi="Times New Roman" w:cs="Times New Roman"/>
+          <w:sz w:val="28"/>
+          <w:szCs w:val="28"/>
+          <w:lang w:val="en-US"/>
+        </w:rPr>
+        <w:t>]);</w:t>
+      </w:r>
+    </w:p>
+    <w:p>
+      <w:pPr>
+        <w:spacing w:after="0" w:line="240" w:lineRule="auto"/>
+        <w:rPr>
+          <w:rFonts w:ascii="Times New Roman" w:eastAsia="Calibri" w:hAnsi="Times New Roman" w:cs="Times New Roman"/>
+          <w:sz w:val="28"/>
+          <w:szCs w:val="28"/>
+          <w:lang w:val="en-US"/>
+        </w:rPr>
+      </w:pPr>
+      <w:r>
+        <w:rPr>
+          <w:rFonts w:ascii="Times New Roman" w:eastAsia="Calibri" w:hAnsi="Times New Roman" w:cs="Times New Roman"/>
+          <w:sz w:val="28"/>
+          <w:szCs w:val="28"/>
+          <w:lang w:val="en-US"/>
+        </w:rPr>
+        <w:t>}</w:t>
+      </w:r>
+    </w:p>
+    <w:p>
+      <w:pPr>
+        <w:spacing w:after="0" w:line="240" w:lineRule="auto"/>
+        <w:rPr>
+          <w:rFonts w:ascii="Times New Roman" w:eastAsia="Calibri" w:hAnsi="Times New Roman" w:cs="Times New Roman"/>
+          <w:sz w:val="28"/>
+          <w:szCs w:val="28"/>
+          <w:lang w:val="en-US"/>
+        </w:rPr>
+      </w:pPr>
+      <w:r>
+        <w:rPr>
+          <w:rFonts w:ascii="Times New Roman" w:eastAsia="Calibri" w:hAnsi="Times New Roman" w:cs="Times New Roman"/>
+          <w:sz w:val="28"/>
+          <w:szCs w:val="28"/>
+          <w:lang w:val="en-US"/>
+        </w:rPr>
+        <w:t xml:space="preserve">int </w:t>
+      </w:r>
+      <w:proofErr w:type="gramStart"/>
+      <w:r>
+        <w:rPr>
+          <w:rFonts w:ascii="Times New Roman" w:eastAsia="Calibri" w:hAnsi="Times New Roman" w:cs="Times New Roman"/>
+          <w:sz w:val="28"/>
+          <w:szCs w:val="28"/>
+          <w:lang w:val="en-US"/>
+        </w:rPr>
+        <w:t>calc(</w:t>
+      </w:r>
+      <w:proofErr w:type="gramEnd"/>
+      <w:r>
+        <w:rPr>
+          <w:rFonts w:ascii="Times New Roman" w:eastAsia="Calibri" w:hAnsi="Times New Roman" w:cs="Times New Roman"/>
+          <w:sz w:val="28"/>
+          <w:szCs w:val="28"/>
+          <w:lang w:val="en-US"/>
+        </w:rPr>
+        <w:t xml:space="preserve">int </w:t>
+      </w:r>
+      <w:proofErr w:type="spellStart"/>
+      <w:r>
+        <w:rPr>
+          <w:rFonts w:ascii="Times New Roman" w:eastAsia="Calibri" w:hAnsi="Times New Roman" w:cs="Times New Roman"/>
+          <w:sz w:val="28"/>
+          <w:szCs w:val="28"/>
+          <w:lang w:val="en-US"/>
+        </w:rPr>
+        <w:t>len</w:t>
+      </w:r>
+      <w:proofErr w:type="spellEnd"/>
+      <w:r>
+        <w:rPr>
+          <w:rFonts w:ascii="Times New Roman" w:eastAsia="Calibri" w:hAnsi="Times New Roman" w:cs="Times New Roman"/>
+          <w:sz w:val="28"/>
+          <w:szCs w:val="28"/>
+          <w:lang w:val="en-US"/>
+        </w:rPr>
+        <w:t>, vector&lt;int&gt; &amp;mas)</w:t>
+      </w:r>
+    </w:p>
+    <w:p>
+      <w:pPr>
+        <w:spacing w:after="0" w:line="240" w:lineRule="auto"/>
+        <w:rPr>
+          <w:rFonts w:ascii="Times New Roman" w:eastAsia="Calibri" w:hAnsi="Times New Roman" w:cs="Times New Roman"/>
+          <w:sz w:val="28"/>
+          <w:szCs w:val="28"/>
+          <w:lang w:val="en-US"/>
+        </w:rPr>
+      </w:pPr>
+      <w:r>
+        <w:rPr>
+          <w:rFonts w:ascii="Times New Roman" w:eastAsia="Calibri" w:hAnsi="Times New Roman" w:cs="Times New Roman"/>
+          <w:sz w:val="28"/>
+          <w:szCs w:val="28"/>
+          <w:lang w:val="en-US"/>
+        </w:rPr>
+        <w:t>{</w:t>
+      </w:r>
+    </w:p>
+    <w:p>
+      <w:pPr>
+        <w:spacing w:after="0" w:line="240" w:lineRule="auto"/>
+        <w:rPr>
+          <w:rFonts w:ascii="Times New Roman" w:eastAsia="Calibri" w:hAnsi="Times New Roman" w:cs="Times New Roman"/>
+          <w:sz w:val="28"/>
+          <w:szCs w:val="28"/>
+          <w:lang w:val="en-US"/>
+        </w:rPr>
+      </w:pPr>
+      <w:r>
+        <w:rPr>
+          <w:rFonts w:ascii="Times New Roman" w:eastAsia="Calibri" w:hAnsi="Times New Roman" w:cs="Times New Roman"/>
+          <w:sz w:val="28"/>
+          <w:szCs w:val="28"/>
+          <w:lang w:val="en-US"/>
+        </w:rPr>
+        <w:t xml:space="preserve">    int res = </w:t>
+      </w:r>
+      <w:proofErr w:type="gramStart"/>
+      <w:r>
+        <w:rPr>
+          <w:rFonts w:ascii="Times New Roman" w:eastAsia="Calibri" w:hAnsi="Times New Roman" w:cs="Times New Roman"/>
+          <w:sz w:val="28"/>
+          <w:szCs w:val="28"/>
+          <w:lang w:val="en-US"/>
+        </w:rPr>
+        <w:t>0;</w:t>
+      </w:r>
+      <w:proofErr w:type="gramEnd"/>
+    </w:p>
+    <w:p>
+      <w:pPr>
+        <w:spacing w:after="0" w:line="240" w:lineRule="auto"/>
+        <w:rPr>
+          <w:rFonts w:ascii="Times New Roman" w:eastAsia="Calibri" w:hAnsi="Times New Roman" w:cs="Times New Roman"/>
+          <w:sz w:val="28"/>
+          <w:szCs w:val="28"/>
+          <w:lang w:val="en-US"/>
+        </w:rPr>
+      </w:pPr>
+      <w:r>
+        <w:rPr>
+          <w:rFonts w:ascii="Times New Roman" w:eastAsia="Calibri" w:hAnsi="Times New Roman" w:cs="Times New Roman"/>
+          <w:sz w:val="28"/>
+          <w:szCs w:val="28"/>
+          <w:lang w:val="en-US"/>
+        </w:rPr>
+        <w:t xml:space="preserve">    for (int </w:t>
+      </w:r>
+      <w:proofErr w:type="spellStart"/>
+      <w:r>
+        <w:rPr>
+          <w:rFonts w:ascii="Times New Roman" w:eastAsia="Calibri" w:hAnsi="Times New Roman" w:cs="Times New Roman"/>
+          <w:sz w:val="28"/>
+          <w:szCs w:val="28"/>
+          <w:lang w:val="en-US"/>
+        </w:rPr>
+        <w:t>i</w:t>
+      </w:r>
+      <w:proofErr w:type="spellEnd"/>
+      <w:r>
+        <w:rPr>
+          <w:rFonts w:ascii="Times New Roman" w:eastAsia="Calibri" w:hAnsi="Times New Roman" w:cs="Times New Roman"/>
+          <w:sz w:val="28"/>
+          <w:szCs w:val="28"/>
+          <w:lang w:val="en-US"/>
+        </w:rPr>
+        <w:t>=</w:t>
+      </w:r>
+      <w:proofErr w:type="gramStart"/>
+      <w:r>
+        <w:rPr>
+          <w:rFonts w:ascii="Times New Roman" w:eastAsia="Calibri" w:hAnsi="Times New Roman" w:cs="Times New Roman"/>
+          <w:sz w:val="28"/>
+          <w:szCs w:val="28"/>
+          <w:lang w:val="en-US"/>
+        </w:rPr>
+        <w:t>0;i</w:t>
+      </w:r>
+      <w:proofErr w:type="gramEnd"/>
+      <w:r>
+        <w:rPr>
+          <w:rFonts w:ascii="Times New Roman" w:eastAsia="Calibri" w:hAnsi="Times New Roman" w:cs="Times New Roman"/>
+          <w:sz w:val="28"/>
+          <w:szCs w:val="28"/>
+          <w:lang w:val="en-US"/>
+        </w:rPr>
+        <w:t>&lt;</w:t>
+      </w:r>
+      <w:proofErr w:type="spellStart"/>
+      <w:r>
+        <w:rPr>
+          <w:rFonts w:ascii="Times New Roman" w:eastAsia="Calibri" w:hAnsi="Times New Roman" w:cs="Times New Roman"/>
+          <w:sz w:val="28"/>
+          <w:szCs w:val="28"/>
+          <w:lang w:val="en-US"/>
+        </w:rPr>
+        <w:t>mas.size</w:t>
+      </w:r>
+      <w:proofErr w:type="spellEnd"/>
+      <w:r>
+        <w:rPr>
+          <w:rFonts w:ascii="Times New Roman" w:eastAsia="Calibri" w:hAnsi="Times New Roman" w:cs="Times New Roman"/>
+          <w:sz w:val="28"/>
+          <w:szCs w:val="28"/>
+          <w:lang w:val="en-US"/>
+        </w:rPr>
+        <w:t>();</w:t>
+      </w:r>
+      <w:proofErr w:type="spellStart"/>
+      <w:r>
+        <w:rPr>
+          <w:rFonts w:ascii="Times New Roman" w:eastAsia="Calibri" w:hAnsi="Times New Roman" w:cs="Times New Roman"/>
+          <w:sz w:val="28"/>
+          <w:szCs w:val="28"/>
+          <w:lang w:val="en-US"/>
+        </w:rPr>
+        <w:t>i</w:t>
+      </w:r>
+      <w:proofErr w:type="spellEnd"/>
+      <w:r>
+        <w:rPr>
+          <w:rFonts w:ascii="Times New Roman" w:eastAsia="Calibri" w:hAnsi="Times New Roman" w:cs="Times New Roman"/>
+          <w:sz w:val="28"/>
+          <w:szCs w:val="28"/>
+          <w:lang w:val="en-US"/>
+        </w:rPr>
+        <w:t>++)</w:t>
+      </w:r>
+    </w:p>
+    <w:p>
+      <w:pPr>
+        <w:spacing w:after="0" w:line="240" w:lineRule="auto"/>
+        <w:rPr>
+          <w:rFonts w:ascii="Times New Roman" w:eastAsia="Calibri" w:hAnsi="Times New Roman" w:cs="Times New Roman"/>
+          <w:sz w:val="28"/>
+          <w:szCs w:val="28"/>
+          <w:lang w:val="en-US"/>
+        </w:rPr>
+      </w:pPr>
+      <w:r>
+        <w:rPr>
+          <w:rFonts w:ascii="Times New Roman" w:eastAsia="Calibri" w:hAnsi="Times New Roman" w:cs="Times New Roman"/>
+          <w:sz w:val="28"/>
+          <w:szCs w:val="28"/>
+          <w:lang w:val="en-US"/>
+        </w:rPr>
+        <w:t xml:space="preserve">        res += mas[</w:t>
+      </w:r>
+      <w:proofErr w:type="spellStart"/>
+      <w:r>
+        <w:rPr>
+          <w:rFonts w:ascii="Times New Roman" w:eastAsia="Calibri" w:hAnsi="Times New Roman" w:cs="Times New Roman"/>
+          <w:sz w:val="28"/>
+          <w:szCs w:val="28"/>
+          <w:lang w:val="en-US"/>
+        </w:rPr>
+        <w:t>i</w:t>
+      </w:r>
+      <w:proofErr w:type="spellEnd"/>
+      <w:r>
+        <w:rPr>
+          <w:rFonts w:ascii="Times New Roman" w:eastAsia="Calibri" w:hAnsi="Times New Roman" w:cs="Times New Roman"/>
+          <w:sz w:val="28"/>
+          <w:szCs w:val="28"/>
+          <w:lang w:val="en-US"/>
+        </w:rPr>
+        <w:t>]/</w:t>
+      </w:r>
+      <w:proofErr w:type="spellStart"/>
+      <w:proofErr w:type="gramStart"/>
+      <w:r>
+        <w:rPr>
+          <w:rFonts w:ascii="Times New Roman" w:eastAsia="Calibri" w:hAnsi="Times New Roman" w:cs="Times New Roman"/>
+          <w:sz w:val="28"/>
+          <w:szCs w:val="28"/>
+          <w:lang w:val="en-US"/>
+        </w:rPr>
+        <w:t>len</w:t>
+      </w:r>
+      <w:proofErr w:type="spellEnd"/>
+      <w:r>
+        <w:rPr>
+          <w:rFonts w:ascii="Times New Roman" w:eastAsia="Calibri" w:hAnsi="Times New Roman" w:cs="Times New Roman"/>
+          <w:sz w:val="28"/>
+          <w:szCs w:val="28"/>
+          <w:lang w:val="en-US"/>
+        </w:rPr>
+        <w:t>;</w:t>
+      </w:r>
+      <w:proofErr w:type="gramEnd"/>
+    </w:p>
+    <w:p>
+      <w:pPr>
+        <w:spacing w:after="0" w:line="240" w:lineRule="auto"/>
+        <w:rPr>
+          <w:rFonts w:ascii="Times New Roman" w:eastAsia="Calibri" w:hAnsi="Times New Roman" w:cs="Times New Roman"/>
+          <w:sz w:val="28"/>
+          <w:szCs w:val="28"/>
+          <w:lang w:val="en-US"/>
+        </w:rPr>
+      </w:pPr>
+      <w:r>
+        <w:rPr>
+          <w:rFonts w:ascii="Times New Roman" w:eastAsia="Calibri" w:hAnsi="Times New Roman" w:cs="Times New Roman"/>
+          <w:sz w:val="28"/>
+          <w:szCs w:val="28"/>
+          <w:lang w:val="en-US"/>
+        </w:rPr>
+        <w:t xml:space="preserve">    return </w:t>
+      </w:r>
+      <w:proofErr w:type="gramStart"/>
+      <w:r>
+        <w:rPr>
+          <w:rFonts w:ascii="Times New Roman" w:eastAsia="Calibri" w:hAnsi="Times New Roman" w:cs="Times New Roman"/>
+          <w:sz w:val="28"/>
+          <w:szCs w:val="28"/>
+          <w:lang w:val="en-US"/>
+        </w:rPr>
+        <w:t>res;</w:t>
+      </w:r>
+      <w:proofErr w:type="gramEnd"/>
+    </w:p>
+    <w:p>
+      <w:pPr>
+        <w:spacing w:after="0" w:line="240" w:lineRule="auto"/>
+        <w:rPr>
+          <w:rFonts w:ascii="Times New Roman" w:eastAsia="Calibri" w:hAnsi="Times New Roman" w:cs="Times New Roman"/>
+          <w:sz w:val="28"/>
+          <w:szCs w:val="28"/>
+          <w:lang w:val="en-US"/>
+        </w:rPr>
+      </w:pPr>
+      <w:r>
+        <w:rPr>
+          <w:rFonts w:ascii="Times New Roman" w:eastAsia="Calibri" w:hAnsi="Times New Roman" w:cs="Times New Roman"/>
+          <w:sz w:val="28"/>
+          <w:szCs w:val="28"/>
+          <w:lang w:val="en-US"/>
+        </w:rPr>
+        <w:t>}</w:t>
+      </w:r>
+    </w:p>
+    <w:p>
+      <w:pPr>
+        <w:spacing w:after="0" w:line="240" w:lineRule="auto"/>
+        <w:rPr>
+          <w:rFonts w:ascii="Times New Roman" w:eastAsia="Calibri" w:hAnsi="Times New Roman" w:cs="Times New Roman"/>
+          <w:sz w:val="28"/>
+          <w:szCs w:val="28"/>
+          <w:lang w:val="en-US"/>
+        </w:rPr>
+      </w:pPr>
+      <w:r>
+        <w:rPr>
+          <w:rFonts w:ascii="Times New Roman" w:eastAsia="Calibri" w:hAnsi="Times New Roman" w:cs="Times New Roman"/>
+          <w:sz w:val="28"/>
+          <w:szCs w:val="28"/>
+          <w:lang w:val="en-US"/>
+        </w:rPr>
+        <w:t xml:space="preserve">void </w:t>
+      </w:r>
+      <w:proofErr w:type="gramStart"/>
+      <w:r>
+        <w:rPr>
+          <w:rFonts w:ascii="Times New Roman" w:eastAsia="Calibri" w:hAnsi="Times New Roman" w:cs="Times New Roman"/>
+          <w:sz w:val="28"/>
+          <w:szCs w:val="28"/>
+          <w:lang w:val="en-US"/>
+        </w:rPr>
+        <w:t>solve(</w:t>
+      </w:r>
+      <w:proofErr w:type="gramEnd"/>
+      <w:r>
+        <w:rPr>
+          <w:rFonts w:ascii="Times New Roman" w:eastAsia="Calibri" w:hAnsi="Times New Roman" w:cs="Times New Roman"/>
+          <w:sz w:val="28"/>
+          <w:szCs w:val="28"/>
+          <w:lang w:val="en-US"/>
+        </w:rPr>
+        <w:t>)</w:t>
+      </w:r>
+    </w:p>
+    <w:p>
+      <w:pPr>
+        <w:spacing w:after="0" w:line="240" w:lineRule="auto"/>
+        <w:rPr>
+          <w:rFonts w:ascii="Times New Roman" w:eastAsia="Calibri" w:hAnsi="Times New Roman" w:cs="Times New Roman"/>
+          <w:sz w:val="28"/>
+          <w:szCs w:val="28"/>
+          <w:lang w:val="en-US"/>
+        </w:rPr>
+      </w:pPr>
+      <w:r>
+        <w:rPr>
+          <w:rFonts w:ascii="Times New Roman" w:eastAsia="Calibri" w:hAnsi="Times New Roman" w:cs="Times New Roman"/>
+          <w:sz w:val="28"/>
+          <w:szCs w:val="28"/>
+          <w:lang w:val="en-US"/>
+        </w:rPr>
+        <w:t>{</w:t>
+      </w:r>
+    </w:p>
+    <w:p>
+      <w:pPr>
+        <w:spacing w:after="0" w:line="240" w:lineRule="auto"/>
+        <w:rPr>
+          <w:rFonts w:ascii="Times New Roman" w:eastAsia="Calibri" w:hAnsi="Times New Roman" w:cs="Times New Roman"/>
+          <w:sz w:val="28"/>
+          <w:szCs w:val="28"/>
+          <w:lang w:val="en-US"/>
+        </w:rPr>
+      </w:pPr>
+      <w:r>
+        <w:rPr>
+          <w:rFonts w:ascii="Times New Roman" w:eastAsia="Calibri" w:hAnsi="Times New Roman" w:cs="Times New Roman"/>
+          <w:sz w:val="28"/>
+          <w:szCs w:val="28"/>
+          <w:lang w:val="en-US"/>
+        </w:rPr>
+        <w:t xml:space="preserve">    int l = 0, r = </w:t>
+      </w:r>
+      <w:proofErr w:type="gramStart"/>
+      <w:r>
+        <w:rPr>
+          <w:rFonts w:ascii="Times New Roman" w:eastAsia="Calibri" w:hAnsi="Times New Roman" w:cs="Times New Roman"/>
+          <w:sz w:val="28"/>
+          <w:szCs w:val="28"/>
+          <w:lang w:val="en-US"/>
+        </w:rPr>
+        <w:t>1e8;</w:t>
+      </w:r>
+      <w:proofErr w:type="gramEnd"/>
+    </w:p>
+    <w:p>
+      <w:pPr>
+        <w:spacing w:after="0" w:line="240" w:lineRule="auto"/>
+        <w:rPr>
+          <w:rFonts w:ascii="Times New Roman" w:eastAsia="Calibri" w:hAnsi="Times New Roman" w:cs="Times New Roman"/>
+          <w:sz w:val="28"/>
+          <w:szCs w:val="28"/>
+          <w:lang w:val="en-US"/>
+        </w:rPr>
+      </w:pPr>
+      <w:r>
+        <w:rPr>
+          <w:rFonts w:ascii="Times New Roman" w:eastAsia="Calibri" w:hAnsi="Times New Roman" w:cs="Times New Roman"/>
+          <w:sz w:val="28"/>
+          <w:szCs w:val="28"/>
+          <w:lang w:val="en-US"/>
+        </w:rPr>
+        <w:t xml:space="preserve">    int </w:t>
+      </w:r>
+      <w:proofErr w:type="spellStart"/>
+      <w:r>
+        <w:rPr>
+          <w:rFonts w:ascii="Times New Roman" w:eastAsia="Calibri" w:hAnsi="Times New Roman" w:cs="Times New Roman"/>
+          <w:sz w:val="28"/>
+          <w:szCs w:val="28"/>
+          <w:lang w:val="en-US"/>
+        </w:rPr>
+        <w:t>len</w:t>
+      </w:r>
+      <w:proofErr w:type="spellEnd"/>
+      <w:r>
+        <w:rPr>
+          <w:rFonts w:ascii="Times New Roman" w:eastAsia="Calibri" w:hAnsi="Times New Roman" w:cs="Times New Roman"/>
+          <w:sz w:val="28"/>
+          <w:szCs w:val="28"/>
+          <w:lang w:val="en-US"/>
+        </w:rPr>
+        <w:t xml:space="preserve"> = </w:t>
+      </w:r>
+      <w:proofErr w:type="gramStart"/>
+      <w:r>
+        <w:rPr>
+          <w:rFonts w:ascii="Times New Roman" w:eastAsia="Calibri" w:hAnsi="Times New Roman" w:cs="Times New Roman"/>
+          <w:sz w:val="28"/>
+          <w:szCs w:val="28"/>
+          <w:lang w:val="en-US"/>
+        </w:rPr>
+        <w:t>0;</w:t>
+      </w:r>
+      <w:proofErr w:type="gramEnd"/>
+    </w:p>
+    <w:p>
+      <w:pPr>
+        <w:spacing w:after="0" w:line="240" w:lineRule="auto"/>
+        <w:rPr>
+          <w:rFonts w:ascii="Times New Roman" w:eastAsia="Calibri" w:hAnsi="Times New Roman" w:cs="Times New Roman"/>
+          <w:sz w:val="28"/>
+          <w:szCs w:val="28"/>
+          <w:lang w:val="en-US"/>
+        </w:rPr>
+      </w:pPr>
+      <w:r>
+        <w:rPr>
+          <w:rFonts w:ascii="Times New Roman" w:eastAsia="Calibri" w:hAnsi="Times New Roman" w:cs="Times New Roman"/>
+          <w:sz w:val="28"/>
+          <w:szCs w:val="28"/>
+          <w:lang w:val="en-US"/>
+        </w:rPr>
+        <w:lastRenderedPageBreak/>
+        <w:t xml:space="preserve">    while (l&lt;=r)</w:t>
+      </w:r>
+    </w:p>
+    <w:p>
+      <w:pPr>
+        <w:spacing w:after="0" w:line="240" w:lineRule="auto"/>
+        <w:rPr>
+          <w:rFonts w:ascii="Times New Roman" w:eastAsia="Calibri" w:hAnsi="Times New Roman" w:cs="Times New Roman"/>
+          <w:sz w:val="28"/>
+          <w:szCs w:val="28"/>
+          <w:lang w:val="en-US"/>
+        </w:rPr>
+      </w:pPr>
+      <w:r>
+        <w:rPr>
+          <w:rFonts w:ascii="Times New Roman" w:eastAsia="Calibri" w:hAnsi="Times New Roman" w:cs="Times New Roman"/>
+          <w:sz w:val="28"/>
+          <w:szCs w:val="28"/>
+          <w:lang w:val="en-US"/>
+        </w:rPr>
+        <w:t xml:space="preserve">    {</w:t>
+      </w:r>
+    </w:p>
+    <w:p>
+      <w:pPr>
+        <w:spacing w:after="0" w:line="240" w:lineRule="auto"/>
+        <w:rPr>
+          <w:rFonts w:ascii="Times New Roman" w:eastAsia="Calibri" w:hAnsi="Times New Roman" w:cs="Times New Roman"/>
+          <w:sz w:val="28"/>
+          <w:szCs w:val="28"/>
+          <w:lang w:val="en-US"/>
+        </w:rPr>
+      </w:pPr>
+      <w:r>
+        <w:rPr>
+          <w:rFonts w:ascii="Times New Roman" w:eastAsia="Calibri" w:hAnsi="Times New Roman" w:cs="Times New Roman"/>
+          <w:sz w:val="28"/>
+          <w:szCs w:val="28"/>
+          <w:lang w:val="en-US"/>
+        </w:rPr>
+        <w:t xml:space="preserve">        int m = (</w:t>
+      </w:r>
+      <w:proofErr w:type="spellStart"/>
+      <w:r>
+        <w:rPr>
+          <w:rFonts w:ascii="Times New Roman" w:eastAsia="Calibri" w:hAnsi="Times New Roman" w:cs="Times New Roman"/>
+          <w:sz w:val="28"/>
+          <w:szCs w:val="28"/>
+          <w:lang w:val="en-US"/>
+        </w:rPr>
+        <w:t>l+r</w:t>
+      </w:r>
+      <w:proofErr w:type="spellEnd"/>
+      <w:r>
+        <w:rPr>
+          <w:rFonts w:ascii="Times New Roman" w:eastAsia="Calibri" w:hAnsi="Times New Roman" w:cs="Times New Roman"/>
+          <w:sz w:val="28"/>
+          <w:szCs w:val="28"/>
+          <w:lang w:val="en-US"/>
+        </w:rPr>
+        <w:t>)&gt;&gt;</w:t>
+      </w:r>
+      <w:proofErr w:type="gramStart"/>
+      <w:r>
+        <w:rPr>
+          <w:rFonts w:ascii="Times New Roman" w:eastAsia="Calibri" w:hAnsi="Times New Roman" w:cs="Times New Roman"/>
+          <w:sz w:val="28"/>
+          <w:szCs w:val="28"/>
+          <w:lang w:val="en-US"/>
+        </w:rPr>
+        <w:t>1;</w:t>
+      </w:r>
+      <w:proofErr w:type="gramEnd"/>
+    </w:p>
+    <w:p>
+      <w:pPr>
+        <w:spacing w:after="0" w:line="240" w:lineRule="auto"/>
+        <w:rPr>
+          <w:rFonts w:ascii="Times New Roman" w:eastAsia="Calibri" w:hAnsi="Times New Roman" w:cs="Times New Roman"/>
+          <w:sz w:val="28"/>
+          <w:szCs w:val="28"/>
+          <w:lang w:val="en-US"/>
+        </w:rPr>
+      </w:pPr>
+      <w:r>
+        <w:rPr>
+          <w:rFonts w:ascii="Times New Roman" w:eastAsia="Calibri" w:hAnsi="Times New Roman" w:cs="Times New Roman"/>
+          <w:sz w:val="28"/>
+          <w:szCs w:val="28"/>
+          <w:lang w:val="en-US"/>
+        </w:rPr>
+        <w:t xml:space="preserve">        if (m == 0)</w:t>
+      </w:r>
+    </w:p>
+    <w:p>
+      <w:pPr>
+        <w:spacing w:after="0" w:line="240" w:lineRule="auto"/>
+        <w:rPr>
+          <w:rFonts w:ascii="Times New Roman" w:eastAsia="Calibri" w:hAnsi="Times New Roman" w:cs="Times New Roman"/>
+          <w:sz w:val="28"/>
+          <w:szCs w:val="28"/>
+          <w:lang w:val="en-US"/>
+        </w:rPr>
+      </w:pPr>
+      <w:r>
+        <w:rPr>
+          <w:rFonts w:ascii="Times New Roman" w:eastAsia="Calibri" w:hAnsi="Times New Roman" w:cs="Times New Roman"/>
+          <w:sz w:val="28"/>
+          <w:szCs w:val="28"/>
+          <w:lang w:val="en-US"/>
+        </w:rPr>
+        <w:t xml:space="preserve">        {</w:t>
+      </w:r>
+    </w:p>
+    <w:p>
+      <w:pPr>
+        <w:spacing w:after="0" w:line="240" w:lineRule="auto"/>
+        <w:rPr>
+          <w:rFonts w:ascii="Times New Roman" w:eastAsia="Calibri" w:hAnsi="Times New Roman" w:cs="Times New Roman"/>
+          <w:sz w:val="28"/>
+          <w:szCs w:val="28"/>
+          <w:lang w:val="en-US"/>
+        </w:rPr>
+      </w:pPr>
+      <w:r>
+        <w:rPr>
+          <w:rFonts w:ascii="Times New Roman" w:eastAsia="Calibri" w:hAnsi="Times New Roman" w:cs="Times New Roman"/>
+          <w:sz w:val="28"/>
+          <w:szCs w:val="28"/>
+          <w:lang w:val="en-US"/>
+        </w:rPr>
+        <w:t xml:space="preserve">            l = m+</w:t>
+      </w:r>
+      <w:proofErr w:type="gramStart"/>
+      <w:r>
+        <w:rPr>
+          <w:rFonts w:ascii="Times New Roman" w:eastAsia="Calibri" w:hAnsi="Times New Roman" w:cs="Times New Roman"/>
+          <w:sz w:val="28"/>
+          <w:szCs w:val="28"/>
+          <w:lang w:val="en-US"/>
+        </w:rPr>
+        <w:t>1;</w:t>
+      </w:r>
+      <w:proofErr w:type="gramEnd"/>
+    </w:p>
+    <w:p>
+      <w:pPr>
+        <w:spacing w:after="0" w:line="240" w:lineRule="auto"/>
+        <w:rPr>
+          <w:rFonts w:ascii="Times New Roman" w:eastAsia="Calibri" w:hAnsi="Times New Roman" w:cs="Times New Roman"/>
+          <w:sz w:val="28"/>
+          <w:szCs w:val="28"/>
+          <w:lang w:val="en-US"/>
+        </w:rPr>
+      </w:pPr>
+      <w:r>
+        <w:rPr>
+          <w:rFonts w:ascii="Times New Roman" w:eastAsia="Calibri" w:hAnsi="Times New Roman" w:cs="Times New Roman"/>
+          <w:sz w:val="28"/>
+          <w:szCs w:val="28"/>
+          <w:lang w:val="en-US"/>
+        </w:rPr>
+        <w:t xml:space="preserve">            </w:t>
+      </w:r>
+      <w:proofErr w:type="gramStart"/>
+      <w:r>
+        <w:rPr>
+          <w:rFonts w:ascii="Times New Roman" w:eastAsia="Calibri" w:hAnsi="Times New Roman" w:cs="Times New Roman"/>
+          <w:sz w:val="28"/>
+          <w:szCs w:val="28"/>
+          <w:lang w:val="en-US"/>
+        </w:rPr>
+        <w:t>continue;</w:t>
+      </w:r>
+      <w:proofErr w:type="gramEnd"/>
+    </w:p>
+    <w:p>
+      <w:pPr>
+        <w:spacing w:after="0" w:line="240" w:lineRule="auto"/>
+        <w:rPr>
+          <w:rFonts w:ascii="Times New Roman" w:eastAsia="Calibri" w:hAnsi="Times New Roman" w:cs="Times New Roman"/>
+          <w:sz w:val="28"/>
+          <w:szCs w:val="28"/>
+          <w:lang w:val="en-US"/>
+        </w:rPr>
+      </w:pPr>
+      <w:r>
+        <w:rPr>
+          <w:rFonts w:ascii="Times New Roman" w:eastAsia="Calibri" w:hAnsi="Times New Roman" w:cs="Times New Roman"/>
+          <w:sz w:val="28"/>
+          <w:szCs w:val="28"/>
+          <w:lang w:val="en-US"/>
+        </w:rPr>
+        <w:t xml:space="preserve">        }</w:t>
+      </w:r>
+    </w:p>
+    <w:p>
+      <w:pPr>
+        <w:spacing w:after="0" w:line="240" w:lineRule="auto"/>
+        <w:rPr>
+          <w:rFonts w:ascii="Times New Roman" w:eastAsia="Calibri" w:hAnsi="Times New Roman" w:cs="Times New Roman"/>
+          <w:sz w:val="28"/>
+          <w:szCs w:val="28"/>
+          <w:lang w:val="en-US"/>
+        </w:rPr>
+      </w:pPr>
+      <w:r>
+        <w:rPr>
+          <w:rFonts w:ascii="Times New Roman" w:eastAsia="Calibri" w:hAnsi="Times New Roman" w:cs="Times New Roman"/>
+          <w:sz w:val="28"/>
+          <w:szCs w:val="28"/>
+          <w:lang w:val="en-US"/>
+        </w:rPr>
+        <w:t xml:space="preserve">        int </w:t>
+      </w:r>
+      <w:proofErr w:type="spellStart"/>
+      <w:r>
+        <w:rPr>
+          <w:rFonts w:ascii="Times New Roman" w:eastAsia="Calibri" w:hAnsi="Times New Roman" w:cs="Times New Roman"/>
+          <w:sz w:val="28"/>
+          <w:szCs w:val="28"/>
+          <w:lang w:val="en-US"/>
+        </w:rPr>
+        <w:t>curAmount</w:t>
+      </w:r>
+      <w:proofErr w:type="spellEnd"/>
+      <w:r>
+        <w:rPr>
+          <w:rFonts w:ascii="Times New Roman" w:eastAsia="Calibri" w:hAnsi="Times New Roman" w:cs="Times New Roman"/>
+          <w:sz w:val="28"/>
+          <w:szCs w:val="28"/>
+          <w:lang w:val="en-US"/>
+        </w:rPr>
+        <w:t xml:space="preserve"> = calc(</w:t>
+      </w:r>
+      <w:proofErr w:type="spellStart"/>
+      <w:proofErr w:type="gramStart"/>
+      <w:r>
+        <w:rPr>
+          <w:rFonts w:ascii="Times New Roman" w:eastAsia="Calibri" w:hAnsi="Times New Roman" w:cs="Times New Roman"/>
+          <w:sz w:val="28"/>
+          <w:szCs w:val="28"/>
+          <w:lang w:val="en-US"/>
+        </w:rPr>
+        <w:t>m,mas</w:t>
+      </w:r>
+      <w:proofErr w:type="spellEnd"/>
+      <w:proofErr w:type="gramEnd"/>
+      <w:r>
+        <w:rPr>
+          <w:rFonts w:ascii="Times New Roman" w:eastAsia="Calibri" w:hAnsi="Times New Roman" w:cs="Times New Roman"/>
+          <w:sz w:val="28"/>
+          <w:szCs w:val="28"/>
+          <w:lang w:val="en-US"/>
+        </w:rPr>
+        <w:t>);</w:t>
+      </w:r>
+    </w:p>
+    <w:p>
+      <w:pPr>
+        <w:spacing w:after="0" w:line="240" w:lineRule="auto"/>
+        <w:rPr>
+          <w:rFonts w:ascii="Times New Roman" w:eastAsia="Calibri" w:hAnsi="Times New Roman" w:cs="Times New Roman"/>
+          <w:sz w:val="28"/>
+          <w:szCs w:val="28"/>
+          <w:lang w:val="en-US"/>
+        </w:rPr>
+      </w:pPr>
+      <w:r>
+        <w:rPr>
+          <w:rFonts w:ascii="Times New Roman" w:eastAsia="Calibri" w:hAnsi="Times New Roman" w:cs="Times New Roman"/>
+          <w:sz w:val="28"/>
+          <w:szCs w:val="28"/>
+          <w:lang w:val="en-US"/>
+        </w:rPr>
+        <w:t xml:space="preserve">        if (</w:t>
+      </w:r>
+      <w:proofErr w:type="spellStart"/>
+      <w:r>
+        <w:rPr>
+          <w:rFonts w:ascii="Times New Roman" w:eastAsia="Calibri" w:hAnsi="Times New Roman" w:cs="Times New Roman"/>
+          <w:sz w:val="28"/>
+          <w:szCs w:val="28"/>
+          <w:lang w:val="en-US"/>
+        </w:rPr>
+        <w:t>curAmount</w:t>
+      </w:r>
+      <w:proofErr w:type="spellEnd"/>
+      <w:r>
+        <w:rPr>
+          <w:rFonts w:ascii="Times New Roman" w:eastAsia="Calibri" w:hAnsi="Times New Roman" w:cs="Times New Roman"/>
+          <w:sz w:val="28"/>
+          <w:szCs w:val="28"/>
+          <w:lang w:val="en-US"/>
+        </w:rPr>
+        <w:t xml:space="preserve"> &lt; amount)</w:t>
+      </w:r>
+    </w:p>
+    <w:p>
+      <w:pPr>
+        <w:spacing w:after="0" w:line="240" w:lineRule="auto"/>
+        <w:rPr>
+          <w:rFonts w:ascii="Times New Roman" w:eastAsia="Calibri" w:hAnsi="Times New Roman" w:cs="Times New Roman"/>
+          <w:sz w:val="28"/>
+          <w:szCs w:val="28"/>
+          <w:lang w:val="en-US"/>
+        </w:rPr>
+      </w:pPr>
+      <w:r>
+        <w:rPr>
+          <w:rFonts w:ascii="Times New Roman" w:eastAsia="Calibri" w:hAnsi="Times New Roman" w:cs="Times New Roman"/>
+          <w:sz w:val="28"/>
+          <w:szCs w:val="28"/>
+          <w:lang w:val="en-US"/>
+        </w:rPr>
+        <w:t xml:space="preserve">            r = m - </w:t>
+      </w:r>
+      <w:proofErr w:type="gramStart"/>
+      <w:r>
+        <w:rPr>
+          <w:rFonts w:ascii="Times New Roman" w:eastAsia="Calibri" w:hAnsi="Times New Roman" w:cs="Times New Roman"/>
+          <w:sz w:val="28"/>
+          <w:szCs w:val="28"/>
+          <w:lang w:val="en-US"/>
+        </w:rPr>
+        <w:t>1;</w:t>
+      </w:r>
+      <w:proofErr w:type="gramEnd"/>
+    </w:p>
+    <w:p>
+      <w:pPr>
+        <w:spacing w:after="0" w:line="240" w:lineRule="auto"/>
+        <w:rPr>
+          <w:rFonts w:ascii="Times New Roman" w:eastAsia="Calibri" w:hAnsi="Times New Roman" w:cs="Times New Roman"/>
+          <w:sz w:val="28"/>
+          <w:szCs w:val="28"/>
+          <w:lang w:val="en-US"/>
+        </w:rPr>
+      </w:pPr>
+      <w:r>
+        <w:rPr>
+          <w:rFonts w:ascii="Times New Roman" w:eastAsia="Calibri" w:hAnsi="Times New Roman" w:cs="Times New Roman"/>
+          <w:sz w:val="28"/>
+          <w:szCs w:val="28"/>
+          <w:lang w:val="en-US"/>
+        </w:rPr>
+        <w:t xml:space="preserve">        else if (</w:t>
+      </w:r>
+      <w:proofErr w:type="spellStart"/>
+      <w:r>
+        <w:rPr>
+          <w:rFonts w:ascii="Times New Roman" w:eastAsia="Calibri" w:hAnsi="Times New Roman" w:cs="Times New Roman"/>
+          <w:sz w:val="28"/>
+          <w:szCs w:val="28"/>
+          <w:lang w:val="en-US"/>
+        </w:rPr>
+        <w:t>curAmount</w:t>
+      </w:r>
+      <w:proofErr w:type="spellEnd"/>
+      <w:r>
+        <w:rPr>
+          <w:rFonts w:ascii="Times New Roman" w:eastAsia="Calibri" w:hAnsi="Times New Roman" w:cs="Times New Roman"/>
+          <w:sz w:val="28"/>
+          <w:szCs w:val="28"/>
+          <w:lang w:val="en-US"/>
+        </w:rPr>
+        <w:t xml:space="preserve"> &gt;= amount)</w:t>
+      </w:r>
+    </w:p>
+    <w:p>
+      <w:pPr>
+        <w:spacing w:after="0" w:line="240" w:lineRule="auto"/>
+        <w:rPr>
+          <w:rFonts w:ascii="Times New Roman" w:eastAsia="Calibri" w:hAnsi="Times New Roman" w:cs="Times New Roman"/>
+          <w:sz w:val="28"/>
+          <w:szCs w:val="28"/>
+          <w:lang w:val="en-US"/>
+        </w:rPr>
+      </w:pPr>
+      <w:r>
+        <w:rPr>
+          <w:rFonts w:ascii="Times New Roman" w:eastAsia="Calibri" w:hAnsi="Times New Roman" w:cs="Times New Roman"/>
+          <w:sz w:val="28"/>
+          <w:szCs w:val="28"/>
+          <w:lang w:val="en-US"/>
+        </w:rPr>
+        <w:t xml:space="preserve">        {</w:t>
+      </w:r>
+    </w:p>
+    <w:p>
+      <w:pPr>
+        <w:spacing w:after="0" w:line="240" w:lineRule="auto"/>
+        <w:rPr>
+          <w:rFonts w:ascii="Times New Roman" w:eastAsia="Calibri" w:hAnsi="Times New Roman" w:cs="Times New Roman"/>
+          <w:sz w:val="28"/>
+          <w:szCs w:val="28"/>
+          <w:lang w:val="en-US"/>
+        </w:rPr>
+      </w:pPr>
+      <w:r>
+        <w:rPr>
+          <w:rFonts w:ascii="Times New Roman" w:eastAsia="Calibri" w:hAnsi="Times New Roman" w:cs="Times New Roman"/>
+          <w:sz w:val="28"/>
+          <w:szCs w:val="28"/>
+          <w:lang w:val="en-US"/>
+        </w:rPr>
+        <w:t xml:space="preserve">            l = m + </w:t>
+      </w:r>
+      <w:proofErr w:type="gramStart"/>
+      <w:r>
+        <w:rPr>
+          <w:rFonts w:ascii="Times New Roman" w:eastAsia="Calibri" w:hAnsi="Times New Roman" w:cs="Times New Roman"/>
+          <w:sz w:val="28"/>
+          <w:szCs w:val="28"/>
+          <w:lang w:val="en-US"/>
+        </w:rPr>
+        <w:t>1;</w:t>
+      </w:r>
+      <w:proofErr w:type="gramEnd"/>
+    </w:p>
+    <w:p>
+      <w:pPr>
+        <w:spacing w:after="0" w:line="240" w:lineRule="auto"/>
+        <w:rPr>
+          <w:rFonts w:ascii="Times New Roman" w:eastAsia="Calibri" w:hAnsi="Times New Roman" w:cs="Times New Roman"/>
+          <w:sz w:val="28"/>
+          <w:szCs w:val="28"/>
+          <w:lang w:val="en-US"/>
+        </w:rPr>
+      </w:pPr>
+      <w:r>
+        <w:rPr>
+          <w:rFonts w:ascii="Times New Roman" w:eastAsia="Calibri" w:hAnsi="Times New Roman" w:cs="Times New Roman"/>
+          <w:sz w:val="28"/>
+          <w:szCs w:val="28"/>
+          <w:lang w:val="en-US"/>
+        </w:rPr>
+        <w:t xml:space="preserve">            </w:t>
+      </w:r>
+      <w:proofErr w:type="spellStart"/>
+      <w:r>
+        <w:rPr>
+          <w:rFonts w:ascii="Times New Roman" w:eastAsia="Calibri" w:hAnsi="Times New Roman" w:cs="Times New Roman"/>
+          <w:sz w:val="28"/>
+          <w:szCs w:val="28"/>
+          <w:lang w:val="en-US"/>
+        </w:rPr>
+        <w:t>len</w:t>
+      </w:r>
+      <w:proofErr w:type="spellEnd"/>
+      <w:r>
+        <w:rPr>
+          <w:rFonts w:ascii="Times New Roman" w:eastAsia="Calibri" w:hAnsi="Times New Roman" w:cs="Times New Roman"/>
+          <w:sz w:val="28"/>
+          <w:szCs w:val="28"/>
+          <w:lang w:val="en-US"/>
+        </w:rPr>
+        <w:t xml:space="preserve"> = max(</w:t>
+      </w:r>
+      <w:proofErr w:type="spellStart"/>
+      <w:proofErr w:type="gramStart"/>
+      <w:r>
+        <w:rPr>
+          <w:rFonts w:ascii="Times New Roman" w:eastAsia="Calibri" w:hAnsi="Times New Roman" w:cs="Times New Roman"/>
+          <w:sz w:val="28"/>
+          <w:szCs w:val="28"/>
+          <w:lang w:val="en-US"/>
+        </w:rPr>
+        <w:t>len,m</w:t>
+      </w:r>
+      <w:proofErr w:type="spellEnd"/>
+      <w:proofErr w:type="gramEnd"/>
+      <w:r>
+        <w:rPr>
+          <w:rFonts w:ascii="Times New Roman" w:eastAsia="Calibri" w:hAnsi="Times New Roman" w:cs="Times New Roman"/>
+          <w:sz w:val="28"/>
+          <w:szCs w:val="28"/>
+          <w:lang w:val="en-US"/>
+        </w:rPr>
+        <w:t>);</w:t>
+      </w:r>
+    </w:p>
+    <w:p>
+      <w:pPr>
+        <w:spacing w:after="0" w:line="240" w:lineRule="auto"/>
+        <w:rPr>
+          <w:rFonts w:ascii="Times New Roman" w:eastAsia="Calibri" w:hAnsi="Times New Roman" w:cs="Times New Roman"/>
+          <w:sz w:val="28"/>
+          <w:szCs w:val="28"/>
+          <w:lang w:val="en-US"/>
+        </w:rPr>
+      </w:pPr>
+      <w:r>
+        <w:rPr>
+          <w:rFonts w:ascii="Times New Roman" w:eastAsia="Calibri" w:hAnsi="Times New Roman" w:cs="Times New Roman"/>
+          <w:sz w:val="28"/>
+          <w:szCs w:val="28"/>
+          <w:lang w:val="en-US"/>
+        </w:rPr>
+        <w:t xml:space="preserve">        }</w:t>
+      </w:r>
+    </w:p>
+    <w:p>
+      <w:pPr>
+        <w:spacing w:after="0" w:line="240" w:lineRule="auto"/>
+        <w:rPr>
+          <w:rFonts w:ascii="Times New Roman" w:eastAsia="Calibri" w:hAnsi="Times New Roman" w:cs="Times New Roman"/>
+          <w:sz w:val="28"/>
+          <w:szCs w:val="28"/>
+          <w:lang w:val="en-US"/>
+        </w:rPr>
+      </w:pPr>
+      <w:r>
+        <w:rPr>
+          <w:rFonts w:ascii="Times New Roman" w:eastAsia="Calibri" w:hAnsi="Times New Roman" w:cs="Times New Roman"/>
+          <w:sz w:val="28"/>
+          <w:szCs w:val="28"/>
+          <w:lang w:val="en-US"/>
+        </w:rPr>
+        <w:t xml:space="preserve">    }</w:t>
+      </w:r>
+    </w:p>
+    <w:p>
+      <w:pPr>
+        <w:spacing w:after="0" w:line="240" w:lineRule="auto"/>
+        <w:rPr>
+          <w:rFonts w:ascii="Times New Roman" w:eastAsia="Calibri" w:hAnsi="Times New Roman" w:cs="Times New Roman"/>
+          <w:sz w:val="28"/>
+          <w:szCs w:val="28"/>
+          <w:lang w:val="en-US"/>
+        </w:rPr>
+      </w:pPr>
+      <w:r>
+        <w:rPr>
+          <w:rFonts w:ascii="Times New Roman" w:eastAsia="Calibri" w:hAnsi="Times New Roman" w:cs="Times New Roman"/>
+          <w:sz w:val="28"/>
+          <w:szCs w:val="28"/>
+          <w:lang w:val="en-US"/>
+        </w:rPr>
+        <w:t xml:space="preserve">    </w:t>
+      </w:r>
+      <w:proofErr w:type="spellStart"/>
+      <w:r>
+        <w:rPr>
+          <w:rFonts w:ascii="Times New Roman" w:eastAsia="Calibri" w:hAnsi="Times New Roman" w:cs="Times New Roman"/>
+          <w:sz w:val="28"/>
+          <w:szCs w:val="28"/>
+          <w:lang w:val="en-US"/>
+        </w:rPr>
+        <w:t>cout</w:t>
+      </w:r>
+      <w:proofErr w:type="spellEnd"/>
+      <w:r>
+        <w:rPr>
+          <w:rFonts w:ascii="Times New Roman" w:eastAsia="Calibri" w:hAnsi="Times New Roman" w:cs="Times New Roman"/>
+          <w:sz w:val="28"/>
+          <w:szCs w:val="28"/>
+          <w:lang w:val="en-US"/>
+        </w:rPr>
+        <w:t>&lt;&lt;</w:t>
+      </w:r>
+      <w:proofErr w:type="spellStart"/>
+      <w:proofErr w:type="gramStart"/>
+      <w:r>
+        <w:rPr>
+          <w:rFonts w:ascii="Times New Roman" w:eastAsia="Calibri" w:hAnsi="Times New Roman" w:cs="Times New Roman"/>
+          <w:sz w:val="28"/>
+          <w:szCs w:val="28"/>
+          <w:lang w:val="en-US"/>
+        </w:rPr>
+        <w:t>len</w:t>
+      </w:r>
+      <w:proofErr w:type="spellEnd"/>
+      <w:r>
+        <w:rPr>
+          <w:rFonts w:ascii="Times New Roman" w:eastAsia="Calibri" w:hAnsi="Times New Roman" w:cs="Times New Roman"/>
+          <w:sz w:val="28"/>
+          <w:szCs w:val="28"/>
+          <w:lang w:val="en-US"/>
+        </w:rPr>
+        <w:t>;</w:t>
+      </w:r>
+      <w:proofErr w:type="gramEnd"/>
+    </w:p>
+    <w:p>
+      <w:pPr>
+        <w:spacing w:after="0" w:line="240" w:lineRule="auto"/>
+        <w:rPr>
+          <w:rFonts w:ascii="Times New Roman" w:eastAsia="Calibri" w:hAnsi="Times New Roman" w:cs="Times New Roman"/>
+          <w:sz w:val="28"/>
+          <w:szCs w:val="28"/>
+          <w:lang w:val="en-US"/>
+        </w:rPr>
+      </w:pPr>
+      <w:r>
+        <w:rPr>
+          <w:rFonts w:ascii="Times New Roman" w:eastAsia="Calibri" w:hAnsi="Times New Roman" w:cs="Times New Roman"/>
+          <w:sz w:val="28"/>
+          <w:szCs w:val="28"/>
+          <w:lang w:val="en-US"/>
+        </w:rPr>
+        <w:t>}</w:t>
+      </w:r>
+    </w:p>
+    <w:p>
+      <w:pPr>
+        <w:spacing w:after="0" w:line="240" w:lineRule="auto"/>
+        <w:rPr>
+          <w:rFonts w:ascii="Times New Roman" w:eastAsia="Calibri" w:hAnsi="Times New Roman" w:cs="Times New Roman"/>
+          <w:sz w:val="28"/>
+          <w:szCs w:val="28"/>
+          <w:lang w:val="en-US"/>
+        </w:rPr>
+      </w:pPr>
+      <w:r>
+        <w:rPr>
+          <w:rFonts w:ascii="Times New Roman" w:eastAsia="Calibri" w:hAnsi="Times New Roman" w:cs="Times New Roman"/>
+          <w:sz w:val="28"/>
+          <w:szCs w:val="28"/>
+          <w:lang w:val="en-US"/>
+        </w:rPr>
+        <w:t xml:space="preserve">int </w:t>
+      </w:r>
+      <w:proofErr w:type="gramStart"/>
+      <w:r>
+        <w:rPr>
+          <w:rFonts w:ascii="Times New Roman" w:eastAsia="Calibri" w:hAnsi="Times New Roman" w:cs="Times New Roman"/>
+          <w:sz w:val="28"/>
+          <w:szCs w:val="28"/>
+          <w:lang w:val="en-US"/>
+        </w:rPr>
+        <w:t>main(</w:t>
+      </w:r>
+      <w:proofErr w:type="gramEnd"/>
+      <w:r>
+        <w:rPr>
+          <w:rFonts w:ascii="Times New Roman" w:eastAsia="Calibri" w:hAnsi="Times New Roman" w:cs="Times New Roman"/>
+          <w:sz w:val="28"/>
+          <w:szCs w:val="28"/>
+          <w:lang w:val="en-US"/>
+        </w:rPr>
+        <w:t>)</w:t>
+      </w:r>
+    </w:p>
+    <w:p>
+      <w:pPr>
+        <w:spacing w:after="0" w:line="240" w:lineRule="auto"/>
+        <w:rPr>
+          <w:rFonts w:ascii="Times New Roman" w:eastAsia="Calibri" w:hAnsi="Times New Roman" w:cs="Times New Roman"/>
+          <w:sz w:val="28"/>
+          <w:szCs w:val="28"/>
+          <w:lang w:val="en-US"/>
+        </w:rPr>
+      </w:pPr>
+      <w:r>
+        <w:rPr>
+          <w:rFonts w:ascii="Times New Roman" w:eastAsia="Calibri" w:hAnsi="Times New Roman" w:cs="Times New Roman"/>
+          <w:sz w:val="28"/>
+          <w:szCs w:val="28"/>
+          <w:lang w:val="en-US"/>
+        </w:rPr>
+        <w:t>{</w:t>
+      </w:r>
+    </w:p>
+    <w:p>
+      <w:pPr>
+        <w:spacing w:after="0" w:line="240" w:lineRule="auto"/>
+        <w:rPr>
+          <w:rFonts w:ascii="Times New Roman" w:eastAsia="Calibri" w:hAnsi="Times New Roman" w:cs="Times New Roman"/>
+          <w:sz w:val="28"/>
+          <w:szCs w:val="28"/>
+          <w:lang w:val="en-US"/>
+        </w:rPr>
+      </w:pPr>
+      <w:r>
+        <w:rPr>
+          <w:rFonts w:ascii="Times New Roman" w:eastAsia="Calibri" w:hAnsi="Times New Roman" w:cs="Times New Roman"/>
+          <w:sz w:val="28"/>
+          <w:szCs w:val="28"/>
+          <w:lang w:val="en-US"/>
+        </w:rPr>
+        <w:t xml:space="preserve">    </w:t>
+      </w:r>
+      <w:proofErr w:type="spellStart"/>
+      <w:r>
+        <w:rPr>
+          <w:rFonts w:ascii="Times New Roman" w:eastAsia="Calibri" w:hAnsi="Times New Roman" w:cs="Times New Roman"/>
+          <w:sz w:val="28"/>
+          <w:szCs w:val="28"/>
+          <w:lang w:val="en-US"/>
+        </w:rPr>
+        <w:t>freopen</w:t>
+      </w:r>
+      <w:proofErr w:type="spellEnd"/>
+      <w:r>
+        <w:rPr>
+          <w:rFonts w:ascii="Times New Roman" w:eastAsia="Calibri" w:hAnsi="Times New Roman" w:cs="Times New Roman"/>
+          <w:sz w:val="28"/>
+          <w:szCs w:val="28"/>
+          <w:lang w:val="en-US"/>
+        </w:rPr>
+        <w:t>("</w:t>
+      </w:r>
+      <w:proofErr w:type="spellStart"/>
+      <w:r>
+        <w:rPr>
+          <w:rFonts w:ascii="Times New Roman" w:eastAsia="Calibri" w:hAnsi="Times New Roman" w:cs="Times New Roman"/>
+          <w:sz w:val="28"/>
+          <w:szCs w:val="28"/>
+          <w:lang w:val="en-US"/>
+        </w:rPr>
+        <w:t>input.txt","r</w:t>
+      </w:r>
+      <w:proofErr w:type="gramStart"/>
+      <w:r>
+        <w:rPr>
+          <w:rFonts w:ascii="Times New Roman" w:eastAsia="Calibri" w:hAnsi="Times New Roman" w:cs="Times New Roman"/>
+          <w:sz w:val="28"/>
+          <w:szCs w:val="28"/>
+          <w:lang w:val="en-US"/>
+        </w:rPr>
+        <w:t>",stdin</w:t>
+      </w:r>
+      <w:proofErr w:type="spellEnd"/>
+      <w:proofErr w:type="gramEnd"/>
+      <w:r>
+        <w:rPr>
+          <w:rFonts w:ascii="Times New Roman" w:eastAsia="Calibri" w:hAnsi="Times New Roman" w:cs="Times New Roman"/>
+          <w:sz w:val="28"/>
+          <w:szCs w:val="28"/>
+          <w:lang w:val="en-US"/>
+        </w:rPr>
+        <w:t>);</w:t>
+      </w:r>
+    </w:p>
+    <w:p>
+      <w:pPr>
+        <w:spacing w:after="0" w:line="240" w:lineRule="auto"/>
+        <w:rPr>
+          <w:rFonts w:ascii="Times New Roman" w:eastAsia="Calibri" w:hAnsi="Times New Roman" w:cs="Times New Roman"/>
+          <w:sz w:val="28"/>
+          <w:szCs w:val="28"/>
+          <w:lang w:val="en-US"/>
+        </w:rPr>
+      </w:pPr>
+      <w:r>
+        <w:rPr>
+          <w:rFonts w:ascii="Times New Roman" w:eastAsia="Calibri" w:hAnsi="Times New Roman" w:cs="Times New Roman"/>
+          <w:sz w:val="28"/>
+          <w:szCs w:val="28"/>
+          <w:lang w:val="en-US"/>
+        </w:rPr>
+        <w:t xml:space="preserve">    </w:t>
+      </w:r>
+      <w:proofErr w:type="spellStart"/>
+      <w:r>
+        <w:rPr>
+          <w:rFonts w:ascii="Times New Roman" w:eastAsia="Calibri" w:hAnsi="Times New Roman" w:cs="Times New Roman"/>
+          <w:sz w:val="28"/>
+          <w:szCs w:val="28"/>
+          <w:lang w:val="en-US"/>
+        </w:rPr>
+        <w:t>freopen</w:t>
+      </w:r>
+      <w:proofErr w:type="spellEnd"/>
+      <w:r>
+        <w:rPr>
+          <w:rFonts w:ascii="Times New Roman" w:eastAsia="Calibri" w:hAnsi="Times New Roman" w:cs="Times New Roman"/>
+          <w:sz w:val="28"/>
+          <w:szCs w:val="28"/>
+          <w:lang w:val="en-US"/>
+        </w:rPr>
+        <w:t>("output.txt","w</w:t>
+      </w:r>
+      <w:proofErr w:type="gramStart"/>
+      <w:r>
+        <w:rPr>
+          <w:rFonts w:ascii="Times New Roman" w:eastAsia="Calibri" w:hAnsi="Times New Roman" w:cs="Times New Roman"/>
+          <w:sz w:val="28"/>
+          <w:szCs w:val="28"/>
+          <w:lang w:val="en-US"/>
+        </w:rPr>
+        <w:t>",</w:t>
+      </w:r>
+      <w:proofErr w:type="spellStart"/>
+      <w:r>
+        <w:rPr>
+          <w:rFonts w:ascii="Times New Roman" w:eastAsia="Calibri" w:hAnsi="Times New Roman" w:cs="Times New Roman"/>
+          <w:sz w:val="28"/>
+          <w:szCs w:val="28"/>
+          <w:lang w:val="en-US"/>
+        </w:rPr>
+        <w:t>stdout</w:t>
+      </w:r>
+      <w:proofErr w:type="spellEnd"/>
+      <w:proofErr w:type="gramEnd"/>
+      <w:r>
+        <w:rPr>
+          <w:rFonts w:ascii="Times New Roman" w:eastAsia="Calibri" w:hAnsi="Times New Roman" w:cs="Times New Roman"/>
+          <w:sz w:val="28"/>
+          <w:szCs w:val="28"/>
+          <w:lang w:val="en-US"/>
+        </w:rPr>
+        <w:t>);</w:t>
+      </w:r>
+    </w:p>
+    <w:p>
+      <w:pPr>
+        <w:spacing w:after="0" w:line="240" w:lineRule="auto"/>
+        <w:rPr>
+          <w:rFonts w:ascii="Times New Roman" w:eastAsia="Calibri" w:hAnsi="Times New Roman" w:cs="Times New Roman"/>
+          <w:sz w:val="28"/>
+          <w:szCs w:val="28"/>
+          <w:lang w:val="en-US"/>
+        </w:rPr>
+      </w:pPr>
+      <w:r>
+        <w:rPr>
+          <w:rFonts w:ascii="Times New Roman" w:eastAsia="Calibri" w:hAnsi="Times New Roman" w:cs="Times New Roman"/>
+          <w:sz w:val="28"/>
+          <w:szCs w:val="28"/>
+          <w:lang w:val="en-US"/>
+        </w:rPr>
+        <w:t xml:space="preserve"> </w:t>
+      </w:r>
+    </w:p>
+    <w:p>
+      <w:pPr>
+        <w:spacing w:after="0" w:line="240" w:lineRule="auto"/>
+        <w:rPr>
+          <w:rFonts w:ascii="Times New Roman" w:eastAsia="Calibri" w:hAnsi="Times New Roman" w:cs="Times New Roman"/>
+          <w:sz w:val="28"/>
+          <w:szCs w:val="28"/>
+          <w:lang w:val="en-US"/>
+        </w:rPr>
+      </w:pPr>
+      <w:r>
+        <w:rPr>
+          <w:rFonts w:ascii="Times New Roman" w:eastAsia="Calibri" w:hAnsi="Times New Roman" w:cs="Times New Roman"/>
+          <w:sz w:val="28"/>
+          <w:szCs w:val="28"/>
+          <w:lang w:val="en-US"/>
+        </w:rPr>
+        <w:t xml:space="preserve">    </w:t>
+      </w:r>
+      <w:proofErr w:type="gramStart"/>
+      <w:r>
+        <w:rPr>
+          <w:rFonts w:ascii="Times New Roman" w:eastAsia="Calibri" w:hAnsi="Times New Roman" w:cs="Times New Roman"/>
+          <w:sz w:val="28"/>
+          <w:szCs w:val="28"/>
+          <w:lang w:val="en-US"/>
+        </w:rPr>
+        <w:t>input(</w:t>
+      </w:r>
+      <w:proofErr w:type="gramEnd"/>
+      <w:r>
+        <w:rPr>
+          <w:rFonts w:ascii="Times New Roman" w:eastAsia="Calibri" w:hAnsi="Times New Roman" w:cs="Times New Roman"/>
+          <w:sz w:val="28"/>
+          <w:szCs w:val="28"/>
+          <w:lang w:val="en-US"/>
+        </w:rPr>
+        <w:t>);</w:t>
+      </w:r>
+    </w:p>
+    <w:p>
+      <w:pPr>
+        <w:spacing w:after="0" w:line="240" w:lineRule="auto"/>
+        <w:rPr>
+          <w:rFonts w:ascii="Times New Roman" w:eastAsia="Calibri" w:hAnsi="Times New Roman" w:cs="Times New Roman"/>
+          <w:sz w:val="28"/>
+          <w:szCs w:val="28"/>
+          <w:lang w:val="en-US"/>
+        </w:rPr>
+      </w:pPr>
+      <w:r>
+        <w:rPr>
+          <w:rFonts w:ascii="Times New Roman" w:eastAsia="Calibri" w:hAnsi="Times New Roman" w:cs="Times New Roman"/>
+          <w:sz w:val="28"/>
+          <w:szCs w:val="28"/>
+          <w:lang w:val="en-US"/>
+        </w:rPr>
+        <w:t xml:space="preserve">    </w:t>
+      </w:r>
+      <w:proofErr w:type="gramStart"/>
+      <w:r>
+        <w:rPr>
+          <w:rFonts w:ascii="Times New Roman" w:eastAsia="Calibri" w:hAnsi="Times New Roman" w:cs="Times New Roman"/>
+          <w:sz w:val="28"/>
+          <w:szCs w:val="28"/>
+          <w:lang w:val="en-US"/>
+        </w:rPr>
+        <w:t>solve(</w:t>
+      </w:r>
+      <w:proofErr w:type="gramEnd"/>
+      <w:r>
+        <w:rPr>
+          <w:rFonts w:ascii="Times New Roman" w:eastAsia="Calibri" w:hAnsi="Times New Roman" w:cs="Times New Roman"/>
+          <w:sz w:val="28"/>
+          <w:szCs w:val="28"/>
+          <w:lang w:val="en-US"/>
+        </w:rPr>
+        <w:t>);</w:t>
+      </w:r>
+    </w:p>
+    <w:p>
+      <w:pPr>
+        <w:spacing w:after="0" w:line="240" w:lineRule="auto"/>
+        <w:rPr>
+          <w:rFonts w:ascii="Times New Roman" w:eastAsia="Calibri" w:hAnsi="Times New Roman" w:cs="Times New Roman"/>
+          <w:sz w:val="28"/>
+          <w:szCs w:val="28"/>
+          <w:lang w:val="en-US"/>
+        </w:rPr>
+      </w:pPr>
+      <w:r>
+        <w:rPr>
+          <w:rFonts w:ascii="Times New Roman" w:eastAsia="Calibri" w:hAnsi="Times New Roman" w:cs="Times New Roman"/>
+          <w:sz w:val="28"/>
+          <w:szCs w:val="28"/>
+          <w:lang w:val="en-US"/>
+        </w:rPr>
+        <w:t xml:space="preserve">    return </w:t>
+      </w:r>
+      <w:proofErr w:type="gramStart"/>
+      <w:r>
+        <w:rPr>
+          <w:rFonts w:ascii="Times New Roman" w:eastAsia="Calibri" w:hAnsi="Times New Roman" w:cs="Times New Roman"/>
+          <w:sz w:val="28"/>
+          <w:szCs w:val="28"/>
+          <w:lang w:val="en-US"/>
+        </w:rPr>
+        <w:t>0;</w:t>
+      </w:r>
+      <w:proofErr w:type="gramEnd"/>
+    </w:p>
+    <w:p>
+      <w:pPr>
+        <w:spacing w:after="0" w:line="240" w:lineRule="auto"/>
+        <w:rPr>
+          <w:rFonts w:ascii="Times New Roman" w:eastAsia="Calibri" w:hAnsi="Times New Roman" w:cs="Times New Roman"/>
+          <w:sz w:val="28"/>
+          <w:szCs w:val="28"/>
+        </w:rPr>
+      </w:pPr>
+      <w:r>
+        <w:rPr>
+          <w:rFonts w:ascii="Times New Roman" w:eastAsia="Calibri" w:hAnsi="Times New Roman" w:cs="Times New Roman"/>
+          <w:sz w:val="28"/>
+          <w:szCs w:val="28"/>
+          <w:lang w:val="en-US"/>
+        </w:rPr>
+        <w:t>}</w:t>
+      </w:r>
+    </w:p>
+    <w:p>
+      <w:pPr>
+        <w:spacing w:after="0" w:line="240" w:lineRule="auto"/>
+        <w:rPr>
+          <w:rFonts w:ascii="Times New Roman" w:eastAsia="Calibri" w:hAnsi="Times New Roman" w:cs="Times New Roman"/>
+          <w:sz w:val="28"/>
+          <w:szCs w:val="28"/>
+        </w:rPr>
+      </w:pPr>
+    </w:p>
+    <w:p>
+      <w:pPr>
         <w:jc w:val="center"/>
-        <w:rPr>
-          <w:rFonts w:ascii="Times New Roman" w:eastAsia="Times New Roman" w:hAnsi="Times New Roman" w:cs="Times New Roman"/>
-          <w:sz w:val="28"/>
-          <w:szCs w:val="28"/>
-        </w:rPr>
-      </w:pPr>
-      <w:r>
-        <w:rPr>
-          <w:rFonts w:ascii="Times New Roman" w:eastAsia="Times New Roman" w:hAnsi="Times New Roman" w:cs="Times New Roman"/>
+      </w:pPr>
+      <w:r>
+        <w:rPr>
           <w:noProof/>
-          <w:sz w:val="28"/>
-          <w:szCs w:val="28"/>
         </w:rPr>
         <w:drawing>
-          <wp:inline distT="0" distB="0" distL="0" distR="0" wp14:anchorId="72E899E6" wp14:editId="5D4F5BE8">
-            <wp:extent cx="3855720" cy="2515801"/>
-            <wp:effectExtent l="0" t="0" r="0" b="0"/>
-            <wp:docPr id="4" name="Рисунок 4"/>
+          <wp:inline distT="0" distB="0" distL="0" distR="0" wp14:anchorId="0B45B2B3" wp14:editId="70B72540">
+            <wp:extent cx="5940425" cy="1165860"/>
+            <wp:effectExtent l="0" t="0" r="3175" b="0"/>
+            <wp:docPr id="2" name="Рисунок 2"/>
             <wp:cNvGraphicFramePr>
               <a:graphicFrameLocks xmlns:a="http://schemas.openxmlformats.org/drawingml/2006/main" noChangeAspect="1"/>
             </wp:cNvGraphicFramePr>
@@ -873,7 +3169,7 @@
               <a:graphicData uri="http://schemas.openxmlformats.org/drawingml/2006/picture">
                 <pic:pic xmlns:pic="http://schemas.openxmlformats.org/drawingml/2006/picture">
                   <pic:nvPicPr>
-                    <pic:cNvPr id="4" name="Рисунок 4"/>
+                    <pic:cNvPr id="2" name="Рисунок 2"/>
                     <pic:cNvPicPr/>
                   </pic:nvPicPr>
                   <pic:blipFill>
@@ -891,7 +3187,7 @@
                   <pic:spPr>
                     <a:xfrm>
                       <a:off x="0" y="0"/>
-                      <a:ext cx="3880275" cy="2531823"/>
+                      <a:ext cx="5940425" cy="1165860"/>
                     </a:xfrm>
                     <a:prstGeom prst="rect">
                       <a:avLst/>
@@ -906,7 +3202,6 @@
     </w:p>
     <w:p>
       <w:pPr>
-        <w:spacing w:line="240" w:lineRule="auto"/>
         <w:jc w:val="center"/>
         <w:rPr>
           <w:rFonts w:ascii="Times New Roman" w:hAnsi="Times New Roman" w:cs="Times New Roman"/>
@@ -920,772 +3215,77 @@
           <w:sz w:val="24"/>
           <w:szCs w:val="24"/>
         </w:rPr>
-        <w:t>Рисунок 1 – схема из задания.</w:t>
-      </w:r>
-    </w:p>
-    <w:p>
-      <w:pPr>
-        <w:spacing w:line="240" w:lineRule="auto"/>
-        <w:rPr>
-          <w:rFonts w:ascii="Times New Roman" w:eastAsia="Times New Roman" w:hAnsi="Times New Roman" w:cs="Times New Roman"/>
-          <w:sz w:val="28"/>
-          <w:szCs w:val="28"/>
-        </w:rPr>
-      </w:pPr>
-    </w:p>
-    <w:p>
-      <w:pPr>
-        <w:spacing w:line="240" w:lineRule="auto"/>
-        <w:rPr>
-          <w:rFonts w:ascii="Times New Roman" w:eastAsia="Times New Roman" w:hAnsi="Times New Roman" w:cs="Times New Roman"/>
-          <w:sz w:val="28"/>
-          <w:szCs w:val="28"/>
-        </w:rPr>
-      </w:pPr>
-      <w:r>
-        <w:rPr>
-          <w:rFonts w:ascii="Times New Roman" w:eastAsia="Times New Roman" w:hAnsi="Times New Roman" w:cs="Times New Roman"/>
-          <w:sz w:val="28"/>
-          <w:szCs w:val="28"/>
-        </w:rPr>
-        <w:t>Известно, в каком порядке изначально идут вагоны поезда. Требуется с помощью указанных операций сделать так, чтобы вагоны поезда шли по порядку (сначала первый, потом второй и т.</w:t>
-      </w:r>
-      <w:r>
-        <w:rPr>
-          <w:rFonts w:ascii="Times New Roman" w:eastAsia="Times New Roman" w:hAnsi="Times New Roman" w:cs="Times New Roman"/>
-          <w:sz w:val="28"/>
-          <w:szCs w:val="28"/>
-        </w:rPr>
-        <w:t xml:space="preserve"> </w:t>
-      </w:r>
-      <w:r>
-        <w:rPr>
-          <w:rFonts w:ascii="Times New Roman" w:eastAsia="Times New Roman" w:hAnsi="Times New Roman" w:cs="Times New Roman"/>
-          <w:sz w:val="28"/>
-          <w:szCs w:val="28"/>
-        </w:rPr>
-        <w:t>д., считая от головы поезда, едущего по пути 2 в сторону от тупика). Напишите программу, определяющую, можно ли это сделать.</w:t>
-      </w:r>
-    </w:p>
-    <w:p>
-      <w:pPr>
-        <w:spacing w:line="240" w:lineRule="auto"/>
-        <w:rPr>
-          <w:rFonts w:ascii="Times New Roman" w:eastAsia="Times New Roman" w:hAnsi="Times New Roman" w:cs="Times New Roman"/>
-          <w:sz w:val="28"/>
-          <w:szCs w:val="28"/>
-        </w:rPr>
-      </w:pPr>
-      <w:r>
-        <w:rPr>
-          <w:rFonts w:ascii="Times New Roman" w:eastAsia="Times New Roman" w:hAnsi="Times New Roman" w:cs="Times New Roman"/>
-          <w:sz w:val="28"/>
-          <w:szCs w:val="28"/>
-        </w:rPr>
-        <w:t>Входные данные</w:t>
-      </w:r>
-      <w:r>
-        <w:rPr>
-          <w:rFonts w:ascii="Times New Roman" w:eastAsia="Times New Roman" w:hAnsi="Times New Roman" w:cs="Times New Roman"/>
-          <w:sz w:val="28"/>
-          <w:szCs w:val="28"/>
-        </w:rPr>
-        <w:t>:</w:t>
-      </w:r>
-    </w:p>
-    <w:p>
-      <w:pPr>
-        <w:spacing w:line="240" w:lineRule="auto"/>
-        <w:rPr>
-          <w:rFonts w:ascii="Times New Roman" w:eastAsia="Times New Roman" w:hAnsi="Times New Roman" w:cs="Times New Roman"/>
-          <w:sz w:val="28"/>
-          <w:szCs w:val="28"/>
-        </w:rPr>
-      </w:pPr>
-      <w:r>
-        <w:rPr>
-          <w:rFonts w:ascii="Times New Roman" w:eastAsia="Times New Roman" w:hAnsi="Times New Roman" w:cs="Times New Roman"/>
-          <w:sz w:val="28"/>
-          <w:szCs w:val="28"/>
-        </w:rPr>
-        <w:t>Вводится число N — количество вагонов в поезде (1≤N≤100). Дальше идут номера вагонов в порядке от головы поезда, едущего по пути 1 в сторону тупика. Вагоны пронумерованы натуральными числами от 1 до N, каждое из которых встречается ровно один раз.</w:t>
-      </w:r>
-    </w:p>
-    <w:p>
-      <w:pPr>
-        <w:spacing w:line="240" w:lineRule="auto"/>
-        <w:rPr>
-          <w:rFonts w:ascii="Times New Roman" w:eastAsia="Times New Roman" w:hAnsi="Times New Roman" w:cs="Times New Roman"/>
-          <w:sz w:val="28"/>
-          <w:szCs w:val="28"/>
-        </w:rPr>
-      </w:pPr>
-      <w:r>
-        <w:rPr>
-          <w:rFonts w:ascii="Times New Roman" w:eastAsia="Times New Roman" w:hAnsi="Times New Roman" w:cs="Times New Roman"/>
-          <w:sz w:val="28"/>
-          <w:szCs w:val="28"/>
-        </w:rPr>
-        <w:t>Выходные данные</w:t>
-      </w:r>
-      <w:r>
-        <w:rPr>
-          <w:rFonts w:ascii="Times New Roman" w:eastAsia="Times New Roman" w:hAnsi="Times New Roman" w:cs="Times New Roman"/>
-          <w:sz w:val="28"/>
-          <w:szCs w:val="28"/>
-        </w:rPr>
-        <w:t>:</w:t>
-      </w:r>
-    </w:p>
-    <w:p>
-      <w:pPr>
-        <w:spacing w:line="240" w:lineRule="auto"/>
-        <w:rPr>
-          <w:rFonts w:ascii="Times New Roman" w:eastAsia="Calibri" w:hAnsi="Times New Roman" w:cs="Times New Roman"/>
-          <w:sz w:val="28"/>
-          <w:szCs w:val="28"/>
-        </w:rPr>
-      </w:pPr>
-      <w:r>
-        <w:rPr>
-          <w:rFonts w:ascii="Times New Roman" w:eastAsia="Times New Roman" w:hAnsi="Times New Roman" w:cs="Times New Roman"/>
-          <w:sz w:val="28"/>
-          <w:szCs w:val="28"/>
-        </w:rPr>
-        <w:t>Если сделать так, чтобы вагоны шли в порядке от 1 до N, считая от головы поезда, когда поезд поедет по пути 2 из тупика, можно, выведите сообщение YES, если это сделать нельзя, выведите NO.</w:t>
-      </w:r>
-    </w:p>
-    <w:p>
-      <w:pPr>
-        <w:rPr>
-          <w:rFonts w:ascii="Times New Roman" w:eastAsia="Calibri" w:hAnsi="Times New Roman" w:cs="Times New Roman"/>
-          <w:sz w:val="28"/>
-          <w:szCs w:val="28"/>
-        </w:rPr>
-      </w:pPr>
-    </w:p>
-    <w:p>
-      <w:pPr>
-        <w:spacing w:line="240" w:lineRule="auto"/>
-        <w:rPr>
-          <w:rFonts w:ascii="Times New Roman" w:eastAsia="Calibri" w:hAnsi="Times New Roman" w:cs="Times New Roman"/>
-          <w:sz w:val="28"/>
-          <w:szCs w:val="28"/>
-        </w:rPr>
-      </w:pPr>
-      <w:r>
-        <w:rPr>
-          <w:rFonts w:ascii="Times New Roman" w:eastAsia="Calibri" w:hAnsi="Times New Roman" w:cs="Times New Roman"/>
-          <w:sz w:val="28"/>
-          <w:szCs w:val="28"/>
-        </w:rPr>
-        <w:lastRenderedPageBreak/>
-        <w:t>Листинг</w:t>
-      </w:r>
-      <w:r>
-        <w:rPr>
-          <w:rFonts w:ascii="Times New Roman" w:eastAsia="Calibri" w:hAnsi="Times New Roman" w:cs="Times New Roman"/>
-          <w:sz w:val="28"/>
-          <w:szCs w:val="28"/>
-        </w:rPr>
-        <w:t xml:space="preserve"> </w:t>
-      </w:r>
-      <w:r>
-        <w:rPr>
-          <w:rFonts w:ascii="Times New Roman" w:eastAsia="Calibri" w:hAnsi="Times New Roman" w:cs="Times New Roman"/>
-          <w:sz w:val="28"/>
-          <w:szCs w:val="28"/>
-        </w:rPr>
-        <w:t>задания</w:t>
-      </w:r>
-      <w:r>
-        <w:rPr>
-          <w:rFonts w:ascii="Times New Roman" w:eastAsia="Calibri" w:hAnsi="Times New Roman" w:cs="Times New Roman"/>
-          <w:sz w:val="28"/>
-          <w:szCs w:val="28"/>
-        </w:rPr>
-        <w:t>:</w:t>
-      </w:r>
-    </w:p>
-    <w:p>
-      <w:pPr>
-        <w:spacing w:line="240" w:lineRule="auto"/>
-        <w:rPr>
-          <w:rFonts w:ascii="Times New Roman" w:eastAsia="Calibri" w:hAnsi="Times New Roman" w:cs="Times New Roman"/>
-          <w:sz w:val="28"/>
-          <w:szCs w:val="28"/>
-        </w:rPr>
-      </w:pPr>
-    </w:p>
-    <w:p>
-      <w:pPr>
-        <w:spacing w:after="0" w:line="240" w:lineRule="auto"/>
-        <w:rPr>
-          <w:rFonts w:ascii="Times New Roman" w:eastAsia="Calibri" w:hAnsi="Times New Roman" w:cs="Times New Roman"/>
-          <w:sz w:val="28"/>
-          <w:szCs w:val="28"/>
-          <w:lang w:val="en-US"/>
-        </w:rPr>
-      </w:pPr>
-      <w:r>
-        <w:rPr>
-          <w:rFonts w:ascii="Times New Roman" w:eastAsia="Calibri" w:hAnsi="Times New Roman" w:cs="Times New Roman"/>
-          <w:sz w:val="28"/>
-          <w:szCs w:val="28"/>
-          <w:lang w:val="en-US"/>
-        </w:rPr>
-        <w:t>l = int(input())</w:t>
-      </w:r>
-    </w:p>
-    <w:p>
-      <w:pPr>
-        <w:spacing w:after="0" w:line="240" w:lineRule="auto"/>
-        <w:rPr>
-          <w:rFonts w:ascii="Times New Roman" w:eastAsia="Calibri" w:hAnsi="Times New Roman" w:cs="Times New Roman"/>
-          <w:sz w:val="28"/>
-          <w:szCs w:val="28"/>
-          <w:lang w:val="en-US"/>
-        </w:rPr>
-      </w:pPr>
-      <w:r>
-        <w:rPr>
-          <w:rFonts w:ascii="Times New Roman" w:eastAsia="Calibri" w:hAnsi="Times New Roman" w:cs="Times New Roman"/>
-          <w:sz w:val="28"/>
-          <w:szCs w:val="28"/>
-          <w:lang w:val="en-US"/>
-        </w:rPr>
-        <w:t>s = list(map(int, input().split()))</w:t>
-      </w:r>
-    </w:p>
-    <w:p>
-      <w:pPr>
-        <w:spacing w:after="0" w:line="240" w:lineRule="auto"/>
-        <w:rPr>
-          <w:rFonts w:ascii="Times New Roman" w:eastAsia="Calibri" w:hAnsi="Times New Roman" w:cs="Times New Roman"/>
-          <w:sz w:val="28"/>
-          <w:szCs w:val="28"/>
-          <w:lang w:val="en-US"/>
-        </w:rPr>
-      </w:pPr>
-      <w:r>
-        <w:rPr>
-          <w:rFonts w:ascii="Times New Roman" w:eastAsia="Calibri" w:hAnsi="Times New Roman" w:cs="Times New Roman"/>
-          <w:sz w:val="28"/>
-          <w:szCs w:val="28"/>
-          <w:lang w:val="en-US"/>
-        </w:rPr>
-        <w:t xml:space="preserve">tup = [0]  # </w:t>
-      </w:r>
-      <w:r>
-        <w:rPr>
-          <w:rFonts w:ascii="Times New Roman" w:eastAsia="Calibri" w:hAnsi="Times New Roman" w:cs="Times New Roman"/>
-          <w:sz w:val="28"/>
-          <w:szCs w:val="28"/>
-        </w:rPr>
-        <w:t>тупик</w:t>
-      </w:r>
-    </w:p>
-    <w:p>
-      <w:pPr>
-        <w:spacing w:after="0" w:line="240" w:lineRule="auto"/>
-        <w:rPr>
-          <w:rFonts w:ascii="Times New Roman" w:eastAsia="Calibri" w:hAnsi="Times New Roman" w:cs="Times New Roman"/>
-          <w:sz w:val="28"/>
-          <w:szCs w:val="28"/>
-          <w:lang w:val="en-US"/>
-        </w:rPr>
-      </w:pPr>
-      <w:r>
-        <w:rPr>
-          <w:rFonts w:ascii="Times New Roman" w:eastAsia="Calibri" w:hAnsi="Times New Roman" w:cs="Times New Roman"/>
-          <w:sz w:val="28"/>
-          <w:szCs w:val="28"/>
-          <w:lang w:val="en-US"/>
-        </w:rPr>
-        <w:t xml:space="preserve">tr2 = [0]  # </w:t>
-      </w:r>
-      <w:r>
-        <w:rPr>
-          <w:rFonts w:ascii="Times New Roman" w:eastAsia="Calibri" w:hAnsi="Times New Roman" w:cs="Times New Roman"/>
-          <w:sz w:val="28"/>
-          <w:szCs w:val="28"/>
-        </w:rPr>
-        <w:t>путь</w:t>
-      </w:r>
-      <w:r>
-        <w:rPr>
-          <w:rFonts w:ascii="Times New Roman" w:eastAsia="Calibri" w:hAnsi="Times New Roman" w:cs="Times New Roman"/>
-          <w:sz w:val="28"/>
-          <w:szCs w:val="28"/>
-          <w:lang w:val="en-US"/>
-        </w:rPr>
-        <w:t xml:space="preserve"> 2</w:t>
-      </w:r>
-    </w:p>
-    <w:p>
-      <w:pPr>
-        <w:spacing w:after="0" w:line="240" w:lineRule="auto"/>
-        <w:rPr>
-          <w:rFonts w:ascii="Times New Roman" w:eastAsia="Calibri" w:hAnsi="Times New Roman" w:cs="Times New Roman"/>
-          <w:sz w:val="28"/>
-          <w:szCs w:val="28"/>
-          <w:lang w:val="en-US"/>
-        </w:rPr>
-      </w:pPr>
-      <w:r>
-        <w:rPr>
-          <w:rFonts w:ascii="Times New Roman" w:eastAsia="Calibri" w:hAnsi="Times New Roman" w:cs="Times New Roman"/>
-          <w:sz w:val="28"/>
-          <w:szCs w:val="28"/>
-          <w:lang w:val="en-US"/>
-        </w:rPr>
-        <w:t>for i in range(l):</w:t>
-      </w:r>
-    </w:p>
-    <w:p>
-      <w:pPr>
-        <w:spacing w:after="0" w:line="240" w:lineRule="auto"/>
-        <w:rPr>
-          <w:rFonts w:ascii="Times New Roman" w:eastAsia="Calibri" w:hAnsi="Times New Roman" w:cs="Times New Roman"/>
-          <w:sz w:val="28"/>
-          <w:szCs w:val="28"/>
-          <w:lang w:val="en-US"/>
-        </w:rPr>
-      </w:pPr>
-      <w:r>
-        <w:rPr>
-          <w:rFonts w:ascii="Times New Roman" w:eastAsia="Calibri" w:hAnsi="Times New Roman" w:cs="Times New Roman"/>
-          <w:sz w:val="28"/>
-          <w:szCs w:val="28"/>
-          <w:lang w:val="en-US"/>
-        </w:rPr>
-        <w:t xml:space="preserve">    while tup[-1] == tr2[-1] + 1:</w:t>
-      </w:r>
-    </w:p>
-    <w:p>
-      <w:pPr>
-        <w:spacing w:after="0" w:line="240" w:lineRule="auto"/>
-        <w:rPr>
-          <w:rFonts w:ascii="Times New Roman" w:eastAsia="Calibri" w:hAnsi="Times New Roman" w:cs="Times New Roman"/>
-          <w:sz w:val="28"/>
-          <w:szCs w:val="28"/>
-          <w:lang w:val="en-US"/>
-        </w:rPr>
-      </w:pPr>
-      <w:r>
-        <w:rPr>
-          <w:rFonts w:ascii="Times New Roman" w:eastAsia="Calibri" w:hAnsi="Times New Roman" w:cs="Times New Roman"/>
-          <w:sz w:val="28"/>
-          <w:szCs w:val="28"/>
-          <w:lang w:val="en-US"/>
-        </w:rPr>
-        <w:t xml:space="preserve">        tr2.append(tup[-1])</w:t>
-      </w:r>
-    </w:p>
-    <w:p>
-      <w:pPr>
-        <w:spacing w:after="0" w:line="240" w:lineRule="auto"/>
-        <w:rPr>
-          <w:rFonts w:ascii="Times New Roman" w:eastAsia="Calibri" w:hAnsi="Times New Roman" w:cs="Times New Roman"/>
-          <w:sz w:val="28"/>
-          <w:szCs w:val="28"/>
-          <w:lang w:val="en-US"/>
-        </w:rPr>
-      </w:pPr>
-      <w:r>
-        <w:rPr>
-          <w:rFonts w:ascii="Times New Roman" w:eastAsia="Calibri" w:hAnsi="Times New Roman" w:cs="Times New Roman"/>
-          <w:sz w:val="28"/>
-          <w:szCs w:val="28"/>
-          <w:lang w:val="en-US"/>
-        </w:rPr>
-        <w:t xml:space="preserve">        tup.pop()</w:t>
-      </w:r>
-    </w:p>
-    <w:p>
-      <w:pPr>
-        <w:spacing w:after="0" w:line="240" w:lineRule="auto"/>
-        <w:rPr>
-          <w:rFonts w:ascii="Times New Roman" w:eastAsia="Calibri" w:hAnsi="Times New Roman" w:cs="Times New Roman"/>
-          <w:sz w:val="28"/>
-          <w:szCs w:val="28"/>
-          <w:lang w:val="en-US"/>
-        </w:rPr>
-      </w:pPr>
-      <w:r>
-        <w:rPr>
-          <w:rFonts w:ascii="Times New Roman" w:eastAsia="Calibri" w:hAnsi="Times New Roman" w:cs="Times New Roman"/>
-          <w:sz w:val="28"/>
-          <w:szCs w:val="28"/>
-          <w:lang w:val="en-US"/>
-        </w:rPr>
-        <w:t xml:space="preserve">    if s[i] == tr2[-1] + 1:</w:t>
-      </w:r>
-    </w:p>
-    <w:p>
-      <w:pPr>
-        <w:spacing w:after="0" w:line="240" w:lineRule="auto"/>
-        <w:rPr>
-          <w:rFonts w:ascii="Times New Roman" w:eastAsia="Calibri" w:hAnsi="Times New Roman" w:cs="Times New Roman"/>
-          <w:sz w:val="28"/>
-          <w:szCs w:val="28"/>
-          <w:lang w:val="en-US"/>
-        </w:rPr>
-      </w:pPr>
-      <w:r>
-        <w:rPr>
-          <w:rFonts w:ascii="Times New Roman" w:eastAsia="Calibri" w:hAnsi="Times New Roman" w:cs="Times New Roman"/>
-          <w:sz w:val="28"/>
-          <w:szCs w:val="28"/>
-          <w:lang w:val="en-US"/>
-        </w:rPr>
-        <w:t xml:space="preserve">        tr2.append(s[i])</w:t>
-      </w:r>
-    </w:p>
-    <w:p>
-      <w:pPr>
-        <w:spacing w:after="0" w:line="240" w:lineRule="auto"/>
-        <w:rPr>
-          <w:rFonts w:ascii="Times New Roman" w:eastAsia="Calibri" w:hAnsi="Times New Roman" w:cs="Times New Roman"/>
-          <w:sz w:val="28"/>
-          <w:szCs w:val="28"/>
-          <w:lang w:val="en-US"/>
-        </w:rPr>
-      </w:pPr>
-      <w:r>
-        <w:rPr>
-          <w:rFonts w:ascii="Times New Roman" w:eastAsia="Calibri" w:hAnsi="Times New Roman" w:cs="Times New Roman"/>
-          <w:sz w:val="28"/>
-          <w:szCs w:val="28"/>
-          <w:lang w:val="en-US"/>
-        </w:rPr>
-        <w:t xml:space="preserve">    else:</w:t>
-      </w:r>
-    </w:p>
-    <w:p>
-      <w:pPr>
-        <w:spacing w:after="0" w:line="240" w:lineRule="auto"/>
-        <w:rPr>
-          <w:rFonts w:ascii="Times New Roman" w:eastAsia="Calibri" w:hAnsi="Times New Roman" w:cs="Times New Roman"/>
-          <w:sz w:val="28"/>
-          <w:szCs w:val="28"/>
-          <w:lang w:val="en-US"/>
-        </w:rPr>
-      </w:pPr>
-      <w:r>
-        <w:rPr>
-          <w:rFonts w:ascii="Times New Roman" w:eastAsia="Calibri" w:hAnsi="Times New Roman" w:cs="Times New Roman"/>
-          <w:sz w:val="28"/>
-          <w:szCs w:val="28"/>
-          <w:lang w:val="en-US"/>
-        </w:rPr>
-        <w:t xml:space="preserve">        tup.append(s[i])</w:t>
-      </w:r>
-    </w:p>
-    <w:p>
-      <w:pPr>
-        <w:spacing w:after="0" w:line="240" w:lineRule="auto"/>
-        <w:rPr>
-          <w:rFonts w:ascii="Times New Roman" w:eastAsia="Calibri" w:hAnsi="Times New Roman" w:cs="Times New Roman"/>
-          <w:sz w:val="28"/>
-          <w:szCs w:val="28"/>
-          <w:lang w:val="en-US"/>
-        </w:rPr>
-      </w:pPr>
-      <w:r>
-        <w:rPr>
-          <w:rFonts w:ascii="Times New Roman" w:eastAsia="Calibri" w:hAnsi="Times New Roman" w:cs="Times New Roman"/>
-          <w:sz w:val="28"/>
-          <w:szCs w:val="28"/>
-          <w:lang w:val="en-US"/>
-        </w:rPr>
-        <w:t>while tup[-1] == tr2[-1] + 1:</w:t>
-      </w:r>
-    </w:p>
-    <w:p>
-      <w:pPr>
-        <w:spacing w:after="0" w:line="240" w:lineRule="auto"/>
-        <w:rPr>
-          <w:rFonts w:ascii="Times New Roman" w:eastAsia="Calibri" w:hAnsi="Times New Roman" w:cs="Times New Roman"/>
-          <w:sz w:val="28"/>
-          <w:szCs w:val="28"/>
-          <w:lang w:val="en-US"/>
-        </w:rPr>
-      </w:pPr>
-      <w:r>
-        <w:rPr>
-          <w:rFonts w:ascii="Times New Roman" w:eastAsia="Calibri" w:hAnsi="Times New Roman" w:cs="Times New Roman"/>
-          <w:sz w:val="28"/>
-          <w:szCs w:val="28"/>
-          <w:lang w:val="en-US"/>
-        </w:rPr>
-        <w:t xml:space="preserve">    tr2.append(tup[-1])</w:t>
-      </w:r>
-    </w:p>
-    <w:p>
-      <w:pPr>
-        <w:spacing w:after="0" w:line="240" w:lineRule="auto"/>
-        <w:rPr>
-          <w:rFonts w:ascii="Times New Roman" w:eastAsia="Calibri" w:hAnsi="Times New Roman" w:cs="Times New Roman"/>
-          <w:sz w:val="28"/>
-          <w:szCs w:val="28"/>
-          <w:lang w:val="en-US"/>
-        </w:rPr>
-      </w:pPr>
-      <w:r>
-        <w:rPr>
-          <w:rFonts w:ascii="Times New Roman" w:eastAsia="Calibri" w:hAnsi="Times New Roman" w:cs="Times New Roman"/>
-          <w:sz w:val="28"/>
-          <w:szCs w:val="28"/>
-          <w:lang w:val="en-US"/>
-        </w:rPr>
-        <w:t xml:space="preserve">    tup.pop()</w:t>
-      </w:r>
-    </w:p>
-    <w:p>
-      <w:pPr>
-        <w:spacing w:after="0" w:line="240" w:lineRule="auto"/>
-        <w:rPr>
-          <w:rFonts w:ascii="Times New Roman" w:eastAsia="Calibri" w:hAnsi="Times New Roman" w:cs="Times New Roman"/>
-          <w:sz w:val="28"/>
-          <w:szCs w:val="28"/>
-          <w:lang w:val="en-US"/>
-        </w:rPr>
-      </w:pPr>
-      <w:r>
-        <w:rPr>
-          <w:rFonts w:ascii="Times New Roman" w:eastAsia="Calibri" w:hAnsi="Times New Roman" w:cs="Times New Roman"/>
-          <w:sz w:val="28"/>
-          <w:szCs w:val="28"/>
-          <w:lang w:val="en-US"/>
-        </w:rPr>
-        <w:t>if tr2[-1] == l:</w:t>
-      </w:r>
-    </w:p>
-    <w:p>
-      <w:pPr>
-        <w:spacing w:after="0" w:line="240" w:lineRule="auto"/>
-        <w:rPr>
-          <w:rFonts w:ascii="Times New Roman" w:eastAsia="Calibri" w:hAnsi="Times New Roman" w:cs="Times New Roman"/>
-          <w:sz w:val="28"/>
-          <w:szCs w:val="28"/>
-          <w:lang w:val="en-US"/>
-        </w:rPr>
-      </w:pPr>
-      <w:r>
-        <w:rPr>
-          <w:rFonts w:ascii="Times New Roman" w:eastAsia="Calibri" w:hAnsi="Times New Roman" w:cs="Times New Roman"/>
-          <w:sz w:val="28"/>
-          <w:szCs w:val="28"/>
-          <w:lang w:val="en-US"/>
-        </w:rPr>
-        <w:t xml:space="preserve">    print('YES')</w:t>
-      </w:r>
-    </w:p>
-    <w:p>
-      <w:pPr>
-        <w:spacing w:after="0" w:line="240" w:lineRule="auto"/>
-        <w:rPr>
-          <w:rFonts w:ascii="Times New Roman" w:eastAsia="Calibri" w:hAnsi="Times New Roman" w:cs="Times New Roman"/>
-          <w:sz w:val="28"/>
-          <w:szCs w:val="28"/>
-        </w:rPr>
-      </w:pPr>
-      <w:r>
-        <w:rPr>
-          <w:rFonts w:ascii="Times New Roman" w:eastAsia="Calibri" w:hAnsi="Times New Roman" w:cs="Times New Roman"/>
-          <w:sz w:val="28"/>
-          <w:szCs w:val="28"/>
-        </w:rPr>
-        <w:t>else:</w:t>
-      </w:r>
-    </w:p>
-    <w:p>
-      <w:pPr>
-        <w:spacing w:after="0" w:line="240" w:lineRule="auto"/>
-        <w:rPr>
-          <w:rFonts w:ascii="Times New Roman" w:eastAsia="Calibri" w:hAnsi="Times New Roman" w:cs="Times New Roman"/>
-          <w:sz w:val="28"/>
-          <w:szCs w:val="28"/>
-        </w:rPr>
-      </w:pPr>
-      <w:r>
-        <w:rPr>
-          <w:rFonts w:ascii="Times New Roman" w:eastAsia="Calibri" w:hAnsi="Times New Roman" w:cs="Times New Roman"/>
-          <w:sz w:val="28"/>
-          <w:szCs w:val="28"/>
-        </w:rPr>
-        <w:t xml:space="preserve">    print('NO')</w:t>
-      </w:r>
-    </w:p>
-    <w:p>
-      <w:pPr>
-        <w:spacing w:after="0" w:line="240" w:lineRule="auto"/>
-        <w:rPr>
-          <w:rFonts w:ascii="Times New Roman" w:eastAsia="Calibri" w:hAnsi="Times New Roman" w:cs="Times New Roman"/>
-          <w:sz w:val="28"/>
-          <w:szCs w:val="28"/>
-        </w:rPr>
-      </w:pPr>
-    </w:p>
-    <w:p>
-      <w:pPr>
-        <w:spacing w:after="0" w:line="240" w:lineRule="auto"/>
-        <w:rPr>
-          <w:rFonts w:ascii="Times New Roman" w:eastAsia="Calibri" w:hAnsi="Times New Roman" w:cs="Times New Roman"/>
-          <w:sz w:val="28"/>
-          <w:szCs w:val="28"/>
-        </w:rPr>
-      </w:pPr>
-    </w:p>
-    <w:p>
-      <w:pPr>
-        <w:jc w:val="center"/>
-      </w:pPr>
-      <w:r>
-        <w:rPr>
-          <w:noProof/>
-        </w:rPr>
-        <w:drawing>
-          <wp:inline distT="0" distB="0" distL="0" distR="0" wp14:anchorId="6E5A8AC5" wp14:editId="216CBD78">
-            <wp:extent cx="5940425" cy="1118870"/>
-            <wp:effectExtent l="0" t="0" r="3175" b="5080"/>
-            <wp:docPr id="1" name="Рисунок 1" descr="Изображение выглядит как текст&#10;&#10;Автоматически созданное описание"/>
-            <wp:cNvGraphicFramePr>
-              <a:graphicFrameLocks xmlns:a="http://schemas.openxmlformats.org/drawingml/2006/main" noChangeAspect="1"/>
-            </wp:cNvGraphicFramePr>
-            <a:graphic xmlns:a="http://schemas.openxmlformats.org/drawingml/2006/main">
-              <a:graphicData uri="http://schemas.openxmlformats.org/drawingml/2006/picture">
-                <pic:pic xmlns:pic="http://schemas.openxmlformats.org/drawingml/2006/picture">
-                  <pic:nvPicPr>
-                    <pic:cNvPr id="1" name="Рисунок 1" descr="Изображение выглядит как текст&#10;&#10;Автоматически созданное описание"/>
-                    <pic:cNvPicPr/>
-                  </pic:nvPicPr>
-                  <pic:blipFill>
-                    <a:blip r:embed="rId7">
-                      <a:extLst>
-                        <a:ext uri="{28A0092B-C50C-407E-A947-70E740481C1C}">
-                          <a14:useLocalDpi xmlns:a14="http://schemas.microsoft.com/office/drawing/2010/main" val="0"/>
-                        </a:ext>
-                      </a:extLst>
-                    </a:blip>
-                    <a:stretch>
-                      <a:fillRect/>
-                    </a:stretch>
-                  </pic:blipFill>
-                  <pic:spPr>
-                    <a:xfrm>
-                      <a:off x="0" y="0"/>
-                      <a:ext cx="5940425" cy="1118870"/>
-                    </a:xfrm>
-                    <a:prstGeom prst="rect">
-                      <a:avLst/>
-                    </a:prstGeom>
-                  </pic:spPr>
-                </pic:pic>
-              </a:graphicData>
-            </a:graphic>
-          </wp:inline>
-        </w:drawing>
-      </w:r>
-    </w:p>
-    <w:p>
-      <w:pPr>
-        <w:jc w:val="center"/>
+        <w:t xml:space="preserve">Рисунок </w:t>
+      </w:r>
+      <w:r>
         <w:rPr>
           <w:rFonts w:ascii="Times New Roman" w:hAnsi="Times New Roman" w:cs="Times New Roman"/>
           <w:sz w:val="24"/>
           <w:szCs w:val="24"/>
         </w:rPr>
-      </w:pPr>
+        <w:t>1</w:t>
+      </w:r>
       <w:r>
         <w:rPr>
           <w:rFonts w:ascii="Times New Roman" w:hAnsi="Times New Roman" w:cs="Times New Roman"/>
           <w:sz w:val="24"/>
           <w:szCs w:val="24"/>
         </w:rPr>
-        <w:t xml:space="preserve">Рисунок </w:t>
-      </w:r>
-      <w:r>
+        <w:t xml:space="preserve"> – результат работы задания.</w:t>
+      </w:r>
+    </w:p>
+    <w:p>
+      <w:pPr>
         <w:rPr>
           <w:rFonts w:ascii="Times New Roman" w:hAnsi="Times New Roman" w:cs="Times New Roman"/>
           <w:sz w:val="24"/>
           <w:szCs w:val="24"/>
-          <w:lang w:val="en-US"/>
-        </w:rPr>
-        <w:t>1</w:t>
-      </w:r>
-      <w:r>
+        </w:rPr>
+      </w:pPr>
+    </w:p>
+    <w:p>
+      <w:pPr>
         <w:rPr>
           <w:rFonts w:ascii="Times New Roman" w:hAnsi="Times New Roman" w:cs="Times New Roman"/>
-          <w:sz w:val="24"/>
-          <w:szCs w:val="24"/>
-        </w:rPr>
-        <w:t xml:space="preserve"> – результат работы задания.</w:t>
-      </w:r>
-    </w:p>
-    <w:p>
-      <w:pPr>
+          <w:sz w:val="28"/>
+          <w:szCs w:val="28"/>
+        </w:rPr>
+      </w:pPr>
+      <w:r>
         <w:rPr>
           <w:rFonts w:ascii="Times New Roman" w:hAnsi="Times New Roman" w:cs="Times New Roman"/>
-          <w:sz w:val="24"/>
-          <w:szCs w:val="24"/>
-        </w:rPr>
-      </w:pPr>
-    </w:p>
-    <w:p>
-      <w:pPr>
+          <w:sz w:val="28"/>
+          <w:szCs w:val="28"/>
+        </w:rPr>
+        <w:t xml:space="preserve">Ссылка на </w:t>
+      </w:r>
+      <w:r>
         <w:rPr>
           <w:rFonts w:ascii="Times New Roman" w:hAnsi="Times New Roman" w:cs="Times New Roman"/>
           <w:sz w:val="28"/>
           <w:szCs w:val="28"/>
-        </w:rPr>
-      </w:pPr>
+          <w:lang w:val="en-US"/>
+        </w:rPr>
+        <w:t>GitHub</w:t>
+      </w:r>
       <w:r>
         <w:rPr>
           <w:rFonts w:ascii="Times New Roman" w:hAnsi="Times New Roman" w:cs="Times New Roman"/>
           <w:sz w:val="28"/>
           <w:szCs w:val="28"/>
         </w:rPr>
-        <w:t xml:space="preserve">Ссылка на </w:t>
-      </w:r>
-      <w:r>
+        <w:t>:</w:t>
+      </w:r>
+    </w:p>
+    <w:p>
+      <w:pPr>
         <w:rPr>
           <w:rFonts w:ascii="Times New Roman" w:hAnsi="Times New Roman" w:cs="Times New Roman"/>
           <w:sz w:val="28"/>
           <w:szCs w:val="28"/>
-          <w:lang w:val="en-US"/>
-        </w:rPr>
-        <w:t>GitHub</w:t>
-      </w:r>
-      <w:r>
-        <w:rPr>
-          <w:rFonts w:ascii="Times New Roman" w:hAnsi="Times New Roman" w:cs="Times New Roman"/>
-          <w:sz w:val="28"/>
-          <w:szCs w:val="28"/>
-        </w:rPr>
-        <w:t>:</w:t>
-      </w:r>
-    </w:p>
-    <w:p>
-      <w:pPr>
-        <w:rPr>
-          <w:rFonts w:ascii="Times New Roman" w:hAnsi="Times New Roman" w:cs="Times New Roman"/>
-          <w:sz w:val="28"/>
-          <w:szCs w:val="28"/>
-        </w:rPr>
-      </w:pPr>
-      <w:hyperlink r:id="rId8" w:history="1">
-        <w:r>
-          <w:rPr>
-            <w:rStyle w:val="a4"/>
-            <w:rFonts w:ascii="Times New Roman" w:hAnsi="Times New Roman" w:cs="Times New Roman"/>
-            <w:sz w:val="28"/>
-            <w:szCs w:val="28"/>
-            <w:lang w:val="en-US"/>
-          </w:rPr>
-          <w:t>https</w:t>
-        </w:r>
+        </w:rPr>
+      </w:pPr>
+      <w:hyperlink r:id="rId7" w:history="1">
         <w:r>
           <w:rPr>
             <w:rStyle w:val="a4"/>
@@ -1693,158 +3293,16 @@
             <w:sz w:val="28"/>
             <w:szCs w:val="28"/>
           </w:rPr>
-          <w:t>://</w:t>
-        </w:r>
-        <w:r>
-          <w:rPr>
-            <w:rStyle w:val="a4"/>
-            <w:rFonts w:ascii="Times New Roman" w:hAnsi="Times New Roman" w:cs="Times New Roman"/>
-            <w:sz w:val="28"/>
-            <w:szCs w:val="28"/>
-            <w:lang w:val="en-US"/>
-          </w:rPr>
-          <w:t>github</w:t>
-        </w:r>
-        <w:r>
-          <w:rPr>
-            <w:rStyle w:val="a4"/>
-            <w:rFonts w:ascii="Times New Roman" w:hAnsi="Times New Roman" w:cs="Times New Roman"/>
-            <w:sz w:val="28"/>
-            <w:szCs w:val="28"/>
-          </w:rPr>
-          <w:t>.</w:t>
-        </w:r>
-        <w:r>
-          <w:rPr>
-            <w:rStyle w:val="a4"/>
-            <w:rFonts w:ascii="Times New Roman" w:hAnsi="Times New Roman" w:cs="Times New Roman"/>
-            <w:sz w:val="28"/>
-            <w:szCs w:val="28"/>
-            <w:lang w:val="en-US"/>
-          </w:rPr>
-          <w:t>com</w:t>
-        </w:r>
-        <w:r>
-          <w:rPr>
-            <w:rStyle w:val="a4"/>
-            <w:rFonts w:ascii="Times New Roman" w:hAnsi="Times New Roman" w:cs="Times New Roman"/>
-            <w:sz w:val="28"/>
-            <w:szCs w:val="28"/>
-          </w:rPr>
-          <w:t>/</w:t>
-        </w:r>
-        <w:r>
-          <w:rPr>
-            <w:rStyle w:val="a4"/>
-            <w:rFonts w:ascii="Times New Roman" w:hAnsi="Times New Roman" w:cs="Times New Roman"/>
-            <w:sz w:val="28"/>
-            <w:szCs w:val="28"/>
-            <w:lang w:val="en-US"/>
-          </w:rPr>
-          <w:t>sofia</w:t>
-        </w:r>
-        <w:r>
-          <w:rPr>
-            <w:rStyle w:val="a4"/>
-            <w:rFonts w:ascii="Times New Roman" w:hAnsi="Times New Roman" w:cs="Times New Roman"/>
-            <w:sz w:val="28"/>
-            <w:szCs w:val="28"/>
-          </w:rPr>
-          <w:t>01</w:t>
-        </w:r>
-        <w:r>
-          <w:rPr>
-            <w:rStyle w:val="a4"/>
-            <w:rFonts w:ascii="Times New Roman" w:hAnsi="Times New Roman" w:cs="Times New Roman"/>
-            <w:sz w:val="28"/>
-            <w:szCs w:val="28"/>
-            <w:lang w:val="en-US"/>
-          </w:rPr>
-          <w:t>py</w:t>
-        </w:r>
-        <w:r>
-          <w:rPr>
-            <w:rStyle w:val="a4"/>
-            <w:rFonts w:ascii="Times New Roman" w:hAnsi="Times New Roman" w:cs="Times New Roman"/>
-            <w:sz w:val="28"/>
-            <w:szCs w:val="28"/>
-          </w:rPr>
-          <w:t>/</w:t>
-        </w:r>
-        <w:r>
-          <w:rPr>
-            <w:rStyle w:val="a4"/>
-            <w:rFonts w:ascii="Times New Roman" w:hAnsi="Times New Roman" w:cs="Times New Roman"/>
-            <w:sz w:val="28"/>
-            <w:szCs w:val="28"/>
-            <w:lang w:val="en-US"/>
-          </w:rPr>
-          <w:t>lab</w:t>
-        </w:r>
-        <w:r>
-          <w:rPr>
-            <w:rStyle w:val="a4"/>
-            <w:rFonts w:ascii="Times New Roman" w:hAnsi="Times New Roman" w:cs="Times New Roman"/>
-            <w:sz w:val="28"/>
-            <w:szCs w:val="28"/>
-          </w:rPr>
-          <w:t>/</w:t>
-        </w:r>
-        <w:r>
-          <w:rPr>
-            <w:rStyle w:val="a4"/>
-            <w:rFonts w:ascii="Times New Roman" w:hAnsi="Times New Roman" w:cs="Times New Roman"/>
-            <w:sz w:val="28"/>
-            <w:szCs w:val="28"/>
-            <w:lang w:val="en-US"/>
-          </w:rPr>
-          <w:t>blob</w:t>
-        </w:r>
-        <w:r>
-          <w:rPr>
-            <w:rStyle w:val="a4"/>
-            <w:rFonts w:ascii="Times New Roman" w:hAnsi="Times New Roman" w:cs="Times New Roman"/>
-            <w:sz w:val="28"/>
-            <w:szCs w:val="28"/>
-          </w:rPr>
-          <w:t>/</w:t>
-        </w:r>
-        <w:r>
-          <w:rPr>
-            <w:rStyle w:val="a4"/>
-            <w:rFonts w:ascii="Times New Roman" w:hAnsi="Times New Roman" w:cs="Times New Roman"/>
-            <w:sz w:val="28"/>
-            <w:szCs w:val="28"/>
-            <w:lang w:val="en-US"/>
-          </w:rPr>
-          <w:t>main</w:t>
-        </w:r>
-        <w:r>
-          <w:rPr>
-            <w:rStyle w:val="a4"/>
-            <w:rFonts w:ascii="Times New Roman" w:hAnsi="Times New Roman" w:cs="Times New Roman"/>
-            <w:sz w:val="28"/>
-            <w:szCs w:val="28"/>
-          </w:rPr>
-          <w:t>/1</w:t>
+          <w:t>https://github.com/sofia01py/lab/blob/main/2</w:t>
         </w:r>
       </w:hyperlink>
     </w:p>
     <w:p>
       <w:pPr>
         <w:rPr>
-          <w:rFonts w:ascii="Courier New" w:eastAsia="Calibri" w:hAnsi="Courier New" w:cs="Courier New"/>
-          <w:sz w:val="24"/>
-          <w:szCs w:val="24"/>
-        </w:rPr>
-      </w:pPr>
-    </w:p>
-    <w:p>
-      <w:pPr>
-        <w:rPr>
-          <w:rFonts w:ascii="Courier New" w:eastAsia="Calibri" w:hAnsi="Courier New" w:cs="Courier New"/>
-          <w:sz w:val="24"/>
-          <w:szCs w:val="24"/>
+          <w:rFonts w:ascii="Times New Roman" w:hAnsi="Times New Roman" w:cs="Times New Roman"/>
+          <w:sz w:val="36"/>
+          <w:szCs w:val="36"/>
         </w:rPr>
       </w:pPr>
     </w:p>
